--- a/java/javaday2.docx
+++ b/java/javaday2.docx
@@ -7,6 +7,7 @@
       <w:pPr>
         <w:pStyle w:val="Normal"/>
         <w:spacing w:before="0" w:after="0"/>
+        <w:contextualSpacing/>
         <w:jc w:val="center"/>
         <w:rPr>
           <w:b/>
@@ -30,6 +31,7 @@
       <w:pPr>
         <w:pStyle w:val="Normal"/>
         <w:spacing w:before="0" w:after="0"/>
+        <w:contextualSpacing/>
         <w:jc w:val="center"/>
         <w:rPr>
           <w:b/>
@@ -52,6 +54,7 @@
       <w:pPr>
         <w:pStyle w:val="Normal"/>
         <w:spacing w:before="0" w:after="0"/>
+        <w:contextualSpacing/>
         <w:rPr>
           <w:sz w:val="24"/>
           <w:szCs w:val="24"/>
@@ -68,6 +71,7 @@
       <w:pPr>
         <w:pStyle w:val="Normal"/>
         <w:spacing w:before="0" w:after="0"/>
+        <w:contextualSpacing/>
         <w:rPr>
           <w:sz w:val="24"/>
           <w:szCs w:val="24"/>
@@ -93,6 +97,7 @@
       <w:pPr>
         <w:pStyle w:val="Normal"/>
         <w:spacing w:before="0" w:after="0"/>
+        <w:contextualSpacing/>
         <w:rPr>
           <w:sz w:val="24"/>
           <w:szCs w:val="24"/>
@@ -109,6 +114,7 @@
       <w:pPr>
         <w:pStyle w:val="Normal"/>
         <w:spacing w:before="0" w:after="0"/>
+        <w:contextualSpacing/>
         <w:rPr>
           <w:sz w:val="24"/>
           <w:szCs w:val="24"/>
@@ -134,6 +140,7 @@
       <w:pPr>
         <w:pStyle w:val="Normal"/>
         <w:spacing w:before="0" w:after="0"/>
+        <w:contextualSpacing/>
         <w:rPr>
           <w:sz w:val="24"/>
           <w:szCs w:val="24"/>
@@ -150,6 +157,7 @@
       <w:pPr>
         <w:pStyle w:val="Normal"/>
         <w:spacing w:before="0" w:after="0"/>
+        <w:contextualSpacing/>
         <w:rPr>
           <w:sz w:val="24"/>
           <w:szCs w:val="24"/>
@@ -175,6 +183,7 @@
       <w:pPr>
         <w:pStyle w:val="Normal"/>
         <w:spacing w:before="0" w:after="0"/>
+        <w:contextualSpacing/>
         <w:rPr>
           <w:sz w:val="24"/>
           <w:szCs w:val="24"/>
@@ -191,6 +200,7 @@
       <w:pPr>
         <w:pStyle w:val="Normal"/>
         <w:spacing w:before="0" w:after="0"/>
+        <w:contextualSpacing/>
         <w:rPr>
           <w:sz w:val="24"/>
           <w:szCs w:val="24"/>
@@ -216,6 +226,7 @@
       <w:pPr>
         <w:pStyle w:val="Normal"/>
         <w:spacing w:before="0" w:after="0"/>
+        <w:contextualSpacing/>
         <w:rPr>
           <w:sz w:val="24"/>
           <w:szCs w:val="24"/>
@@ -232,6 +243,7 @@
       <w:pPr>
         <w:pStyle w:val="Normal"/>
         <w:spacing w:before="0" w:after="0"/>
+        <w:contextualSpacing/>
         <w:rPr>
           <w:sz w:val="24"/>
           <w:szCs w:val="24"/>
@@ -257,6 +269,7 @@
       <w:pPr>
         <w:pStyle w:val="Normal"/>
         <w:spacing w:before="0" w:after="0"/>
+        <w:contextualSpacing/>
         <w:rPr>
           <w:sz w:val="24"/>
           <w:szCs w:val="24"/>
@@ -273,6 +286,7 @@
       <w:pPr>
         <w:pStyle w:val="Normal"/>
         <w:spacing w:before="0" w:after="0"/>
+        <w:contextualSpacing/>
         <w:rPr>
           <w:sz w:val="24"/>
           <w:szCs w:val="24"/>
@@ -298,6 +312,7 @@
       <w:pPr>
         <w:pStyle w:val="Normal"/>
         <w:spacing w:before="0" w:after="0"/>
+        <w:contextualSpacing/>
         <w:rPr>
           <w:sz w:val="24"/>
           <w:szCs w:val="24"/>
@@ -314,6 +329,7 @@
       <w:pPr>
         <w:pStyle w:val="Normal"/>
         <w:spacing w:before="0" w:after="0"/>
+        <w:contextualSpacing/>
         <w:rPr>
           <w:sz w:val="24"/>
           <w:szCs w:val="24"/>
@@ -339,6 +355,7 @@
       <w:pPr>
         <w:pStyle w:val="Normal"/>
         <w:spacing w:before="0" w:after="0"/>
+        <w:contextualSpacing/>
         <w:rPr>
           <w:sz w:val="24"/>
           <w:szCs w:val="24"/>
@@ -355,6 +372,7 @@
       <w:pPr>
         <w:pStyle w:val="Normal"/>
         <w:spacing w:before="0" w:after="0"/>
+        <w:contextualSpacing/>
         <w:rPr>
           <w:sz w:val="24"/>
           <w:szCs w:val="24"/>
@@ -380,6 +398,7 @@
       <w:pPr>
         <w:pStyle w:val="Normal"/>
         <w:spacing w:before="0" w:after="0"/>
+        <w:contextualSpacing/>
         <w:rPr>
           <w:sz w:val="24"/>
           <w:szCs w:val="24"/>
@@ -396,6 +415,7 @@
       <w:pPr>
         <w:pStyle w:val="Normal"/>
         <w:spacing w:before="0" w:after="0"/>
+        <w:contextualSpacing/>
         <w:rPr>
           <w:sz w:val="24"/>
           <w:szCs w:val="24"/>
@@ -412,6 +432,7 @@
       <w:pPr>
         <w:pStyle w:val="Normal"/>
         <w:spacing w:before="0" w:after="0"/>
+        <w:contextualSpacing/>
         <w:rPr>
           <w:sz w:val="24"/>
           <w:szCs w:val="24"/>
@@ -428,6 +449,7 @@
       <w:pPr>
         <w:pStyle w:val="Normal"/>
         <w:spacing w:before="0" w:after="0"/>
+        <w:contextualSpacing/>
         <w:rPr>
           <w:sz w:val="24"/>
           <w:szCs w:val="24"/>
@@ -444,6 +466,7 @@
       <w:pPr>
         <w:pStyle w:val="Normal"/>
         <w:spacing w:before="0" w:after="0"/>
+        <w:contextualSpacing/>
         <w:jc w:val="center"/>
         <w:rPr>
           <w:b/>
@@ -467,6 +490,7 @@
       <w:pPr>
         <w:pStyle w:val="Normal"/>
         <w:spacing w:before="0" w:after="0"/>
+        <w:contextualSpacing/>
         <w:jc w:val="center"/>
         <w:rPr>
           <w:b/>
@@ -489,6 +513,7 @@
       <w:pPr>
         <w:pStyle w:val="Normal"/>
         <w:spacing w:before="0" w:after="0"/>
+        <w:contextualSpacing/>
         <w:rPr>
           <w:sz w:val="24"/>
           <w:szCs w:val="24"/>
@@ -506,6 +531,7 @@
       <w:pPr>
         <w:pStyle w:val="Normal"/>
         <w:spacing w:before="0" w:after="0"/>
+        <w:contextualSpacing/>
         <w:rPr>
           <w:sz w:val="24"/>
           <w:szCs w:val="24"/>
@@ -531,6 +557,7 @@
       <w:pPr>
         <w:pStyle w:val="Normal"/>
         <w:spacing w:before="0" w:after="0"/>
+        <w:contextualSpacing/>
         <w:rPr>
           <w:sz w:val="24"/>
           <w:szCs w:val="24"/>
@@ -556,6 +583,7 @@
       <w:pPr>
         <w:pStyle w:val="Normal"/>
         <w:spacing w:before="0" w:after="0"/>
+        <w:contextualSpacing/>
         <w:rPr>
           <w:b/>
           <w:b/>
@@ -575,6 +603,7 @@
       <w:pPr>
         <w:pStyle w:val="Normal"/>
         <w:spacing w:before="0" w:after="0"/>
+        <w:contextualSpacing/>
         <w:rPr>
           <w:sz w:val="24"/>
           <w:szCs w:val="24"/>
@@ -615,6 +644,7 @@
       <w:pPr>
         <w:pStyle w:val="Normal"/>
         <w:spacing w:before="0" w:after="0"/>
+        <w:contextualSpacing/>
         <w:rPr>
           <w:b/>
           <w:b/>
@@ -643,29 +673,14 @@
           <w:sz w:val="24"/>
           <w:szCs w:val="24"/>
         </w:rPr>
-        <w:t>pow(2,n-</w:t>
-      </w:r>
-      <w:r>
-        <w:rPr>
-          <w:b/>
-          <w:sz w:val="24"/>
-          <w:szCs w:val="24"/>
-        </w:rPr>
-        <w:t>1</w:t>
-      </w:r>
-      <w:r>
-        <w:rPr>
-          <w:b/>
-          <w:sz w:val="24"/>
-          <w:szCs w:val="24"/>
-        </w:rPr>
-        <w:t>) to pow(2,n-1)-1</w:t>
+        <w:t>pow(2,n-1) to pow(2,n-1)-1</w:t>
       </w:r>
     </w:p>
     <w:p>
       <w:pPr>
         <w:pStyle w:val="Normal"/>
         <w:spacing w:before="0" w:after="0"/>
+        <w:contextualSpacing/>
         <w:rPr>
           <w:b/>
           <w:b/>
@@ -685,6 +700,7 @@
       <w:pPr>
         <w:pStyle w:val="Normal"/>
         <w:spacing w:before="0" w:after="0"/>
+        <w:contextualSpacing/>
         <w:jc w:val="left"/>
         <w:rPr>
           <w:b/>
@@ -707,6 +723,7 @@
       <w:pPr>
         <w:pStyle w:val="Normal"/>
         <w:spacing w:before="0" w:after="0"/>
+        <w:contextualSpacing/>
         <w:jc w:val="left"/>
         <w:rPr>
           <w:b/>
@@ -729,6 +746,7 @@
       <w:pPr>
         <w:pStyle w:val="Normal"/>
         <w:spacing w:before="0" w:after="0"/>
+        <w:contextualSpacing/>
         <w:jc w:val="center"/>
         <w:rPr>
           <w:b/>
@@ -771,15 +789,15 @@
         <w:tblLook w:val="0600"/>
       </w:tblPr>
       <w:tblGrid>
-        <w:gridCol w:w="1919"/>
-        <w:gridCol w:w="1501"/>
+        <w:gridCol w:w="1918"/>
+        <w:gridCol w:w="1502"/>
         <w:gridCol w:w="5940"/>
       </w:tblGrid>
       <w:tr>
         <w:trPr/>
         <w:tc>
           <w:tcPr>
-            <w:tcW w:w="1919" w:type="dxa"/>
+            <w:tcW w:w="1918" w:type="dxa"/>
             <w:tcBorders>
               <w:top w:val="single" w:sz="8" w:space="0" w:color="000000"/>
               <w:left w:val="single" w:sz="8" w:space="0" w:color="000000"/>
@@ -796,10 +814,10 @@
               <w:keepNext w:val="false"/>
               <w:keepLines w:val="false"/>
               <w:widowControl w:val="false"/>
-              <w:pBdr/>
               <w:shd w:val="clear" w:fill="auto"/>
               <w:spacing w:lineRule="auto" w:line="240" w:before="0" w:after="0"/>
               <w:ind w:left="0" w:right="0" w:hanging="0"/>
+              <w:contextualSpacing/>
               <w:jc w:val="left"/>
               <w:rPr>
                 <w:b/>
@@ -821,7 +839,7 @@
         </w:tc>
         <w:tc>
           <w:tcPr>
-            <w:tcW w:w="1501" w:type="dxa"/>
+            <w:tcW w:w="1502" w:type="dxa"/>
             <w:tcBorders>
               <w:top w:val="single" w:sz="8" w:space="0" w:color="000000"/>
               <w:left w:val="single" w:sz="8" w:space="0" w:color="000000"/>
@@ -837,6 +855,7 @@
               <w:pStyle w:val="Normal"/>
               <w:widowControl w:val="false"/>
               <w:spacing w:lineRule="auto" w:line="240" w:before="0" w:after="0"/>
+              <w:contextualSpacing/>
               <w:rPr>
                 <w:b/>
                 <w:b/>
@@ -873,6 +892,7 @@
               <w:pStyle w:val="Normal"/>
               <w:widowControl w:val="false"/>
               <w:spacing w:lineRule="auto" w:line="240" w:before="0" w:after="0"/>
+              <w:contextualSpacing/>
               <w:rPr>
                 <w:b/>
                 <w:b/>
@@ -895,7 +915,7 @@
         <w:trPr/>
         <w:tc>
           <w:tcPr>
-            <w:tcW w:w="1919" w:type="dxa"/>
+            <w:tcW w:w="1918" w:type="dxa"/>
             <w:tcBorders>
               <w:top w:val="single" w:sz="8" w:space="0" w:color="000000"/>
               <w:left w:val="single" w:sz="8" w:space="0" w:color="000000"/>
@@ -911,6 +931,7 @@
               <w:pStyle w:val="Normal"/>
               <w:widowControl w:val="false"/>
               <w:spacing w:lineRule="auto" w:line="240" w:before="0" w:after="0"/>
+              <w:contextualSpacing/>
               <w:rPr>
                 <w:sz w:val="24"/>
                 <w:szCs w:val="24"/>
@@ -927,7 +948,7 @@
         </w:tc>
         <w:tc>
           <w:tcPr>
-            <w:tcW w:w="1501" w:type="dxa"/>
+            <w:tcW w:w="1502" w:type="dxa"/>
             <w:tcBorders>
               <w:top w:val="single" w:sz="8" w:space="0" w:color="000000"/>
               <w:left w:val="single" w:sz="8" w:space="0" w:color="000000"/>
@@ -943,6 +964,7 @@
               <w:pStyle w:val="Normal"/>
               <w:widowControl w:val="false"/>
               <w:spacing w:lineRule="auto" w:line="240" w:before="0" w:after="0"/>
+              <w:contextualSpacing/>
               <w:rPr>
                 <w:sz w:val="24"/>
                 <w:szCs w:val="24"/>
@@ -975,6 +997,7 @@
               <w:pStyle w:val="Normal"/>
               <w:widowControl w:val="false"/>
               <w:spacing w:lineRule="auto" w:line="240" w:before="0" w:after="0"/>
+              <w:contextualSpacing/>
               <w:rPr>
                 <w:sz w:val="24"/>
                 <w:szCs w:val="24"/>
@@ -994,7 +1017,7 @@
         <w:trPr/>
         <w:tc>
           <w:tcPr>
-            <w:tcW w:w="1919" w:type="dxa"/>
+            <w:tcW w:w="1918" w:type="dxa"/>
             <w:tcBorders>
               <w:top w:val="single" w:sz="8" w:space="0" w:color="000000"/>
               <w:left w:val="single" w:sz="8" w:space="0" w:color="000000"/>
@@ -1010,6 +1033,7 @@
               <w:pStyle w:val="Normal"/>
               <w:widowControl w:val="false"/>
               <w:spacing w:lineRule="auto" w:line="240" w:before="0" w:after="0"/>
+              <w:contextualSpacing/>
               <w:rPr>
                 <w:sz w:val="24"/>
                 <w:szCs w:val="24"/>
@@ -1028,7 +1052,7 @@
         </w:tc>
         <w:tc>
           <w:tcPr>
-            <w:tcW w:w="1501" w:type="dxa"/>
+            <w:tcW w:w="1502" w:type="dxa"/>
             <w:tcBorders>
               <w:top w:val="single" w:sz="8" w:space="0" w:color="000000"/>
               <w:left w:val="single" w:sz="8" w:space="0" w:color="000000"/>
@@ -1044,6 +1068,7 @@
               <w:pStyle w:val="Normal"/>
               <w:widowControl w:val="false"/>
               <w:spacing w:lineRule="auto" w:line="240" w:before="0" w:after="0"/>
+              <w:contextualSpacing/>
               <w:rPr>
                 <w:sz w:val="24"/>
                 <w:szCs w:val="24"/>
@@ -1076,6 +1101,7 @@
               <w:pStyle w:val="Normal"/>
               <w:widowControl w:val="false"/>
               <w:spacing w:lineRule="auto" w:line="240" w:before="0" w:after="0"/>
+              <w:contextualSpacing/>
               <w:rPr>
                 <w:sz w:val="24"/>
                 <w:szCs w:val="24"/>
@@ -1095,7 +1121,7 @@
         <w:trPr/>
         <w:tc>
           <w:tcPr>
-            <w:tcW w:w="1919" w:type="dxa"/>
+            <w:tcW w:w="1918" w:type="dxa"/>
             <w:tcBorders>
               <w:top w:val="single" w:sz="8" w:space="0" w:color="000000"/>
               <w:left w:val="single" w:sz="8" w:space="0" w:color="000000"/>
@@ -1111,6 +1137,7 @@
               <w:pStyle w:val="Normal"/>
               <w:widowControl w:val="false"/>
               <w:spacing w:lineRule="auto" w:line="240" w:before="0" w:after="0"/>
+              <w:contextualSpacing/>
               <w:rPr>
                 <w:sz w:val="24"/>
                 <w:szCs w:val="24"/>
@@ -1129,7 +1156,7 @@
         </w:tc>
         <w:tc>
           <w:tcPr>
-            <w:tcW w:w="1501" w:type="dxa"/>
+            <w:tcW w:w="1502" w:type="dxa"/>
             <w:tcBorders>
               <w:top w:val="single" w:sz="8" w:space="0" w:color="000000"/>
               <w:left w:val="single" w:sz="8" w:space="0" w:color="000000"/>
@@ -1145,6 +1172,7 @@
               <w:pStyle w:val="Normal"/>
               <w:widowControl w:val="false"/>
               <w:spacing w:lineRule="auto" w:line="240" w:before="0" w:after="0"/>
+              <w:contextualSpacing/>
               <w:rPr>
                 <w:sz w:val="24"/>
                 <w:szCs w:val="24"/>
@@ -1177,6 +1205,7 @@
               <w:pStyle w:val="Normal"/>
               <w:widowControl w:val="false"/>
               <w:spacing w:lineRule="auto" w:line="240" w:before="0" w:after="0"/>
+              <w:contextualSpacing/>
               <w:rPr>
                 <w:sz w:val="24"/>
                 <w:szCs w:val="24"/>
@@ -1196,7 +1225,7 @@
         <w:trPr/>
         <w:tc>
           <w:tcPr>
-            <w:tcW w:w="1919" w:type="dxa"/>
+            <w:tcW w:w="1918" w:type="dxa"/>
             <w:tcBorders>
               <w:top w:val="single" w:sz="8" w:space="0" w:color="000000"/>
               <w:left w:val="single" w:sz="8" w:space="0" w:color="000000"/>
@@ -1212,6 +1241,7 @@
               <w:pStyle w:val="Normal"/>
               <w:widowControl w:val="false"/>
               <w:spacing w:lineRule="auto" w:line="240" w:before="0" w:after="0"/>
+              <w:contextualSpacing/>
               <w:rPr>
                 <w:sz w:val="24"/>
                 <w:szCs w:val="24"/>
@@ -1230,7 +1260,7 @@
         </w:tc>
         <w:tc>
           <w:tcPr>
-            <w:tcW w:w="1501" w:type="dxa"/>
+            <w:tcW w:w="1502" w:type="dxa"/>
             <w:tcBorders>
               <w:top w:val="single" w:sz="8" w:space="0" w:color="000000"/>
               <w:left w:val="single" w:sz="8" w:space="0" w:color="000000"/>
@@ -1246,6 +1276,7 @@
               <w:pStyle w:val="Normal"/>
               <w:widowControl w:val="false"/>
               <w:spacing w:lineRule="auto" w:line="240" w:before="0" w:after="0"/>
+              <w:contextualSpacing/>
               <w:rPr>
                 <w:sz w:val="24"/>
                 <w:szCs w:val="24"/>
@@ -1278,6 +1309,7 @@
               <w:pStyle w:val="Normal"/>
               <w:widowControl w:val="false"/>
               <w:spacing w:lineRule="auto" w:line="240" w:before="0" w:after="0"/>
+              <w:contextualSpacing/>
               <w:rPr>
                 <w:sz w:val="24"/>
                 <w:szCs w:val="24"/>
@@ -1297,7 +1329,7 @@
         <w:trPr/>
         <w:tc>
           <w:tcPr>
-            <w:tcW w:w="1919" w:type="dxa"/>
+            <w:tcW w:w="1918" w:type="dxa"/>
             <w:tcBorders>
               <w:top w:val="single" w:sz="8" w:space="0" w:color="000000"/>
               <w:left w:val="single" w:sz="8" w:space="0" w:color="000000"/>
@@ -1313,6 +1345,7 @@
               <w:pStyle w:val="Normal"/>
               <w:widowControl w:val="false"/>
               <w:spacing w:lineRule="auto" w:line="240" w:before="0" w:after="0"/>
+              <w:contextualSpacing/>
               <w:rPr>
                 <w:sz w:val="24"/>
                 <w:szCs w:val="24"/>
@@ -1331,7 +1364,7 @@
         </w:tc>
         <w:tc>
           <w:tcPr>
-            <w:tcW w:w="1501" w:type="dxa"/>
+            <w:tcW w:w="1502" w:type="dxa"/>
             <w:tcBorders>
               <w:top w:val="single" w:sz="8" w:space="0" w:color="000000"/>
               <w:left w:val="single" w:sz="8" w:space="0" w:color="000000"/>
@@ -1347,6 +1380,7 @@
               <w:pStyle w:val="Normal"/>
               <w:widowControl w:val="false"/>
               <w:spacing w:lineRule="auto" w:line="240" w:before="0" w:after="0"/>
+              <w:contextualSpacing/>
               <w:rPr>
                 <w:sz w:val="24"/>
                 <w:szCs w:val="24"/>
@@ -1379,6 +1413,7 @@
               <w:pStyle w:val="Normal"/>
               <w:widowControl w:val="false"/>
               <w:spacing w:lineRule="auto" w:line="240" w:before="0" w:after="0"/>
+              <w:contextualSpacing/>
               <w:rPr>
                 <w:sz w:val="24"/>
                 <w:szCs w:val="24"/>
@@ -1399,7 +1434,7 @@
         <w:trPr/>
         <w:tc>
           <w:tcPr>
-            <w:tcW w:w="1919" w:type="dxa"/>
+            <w:tcW w:w="1918" w:type="dxa"/>
             <w:tcBorders>
               <w:top w:val="single" w:sz="8" w:space="0" w:color="000000"/>
               <w:left w:val="single" w:sz="8" w:space="0" w:color="000000"/>
@@ -1415,6 +1450,7 @@
               <w:pStyle w:val="Normal"/>
               <w:widowControl w:val="false"/>
               <w:spacing w:lineRule="auto" w:line="240" w:before="0" w:after="0"/>
+              <w:contextualSpacing/>
               <w:rPr>
                 <w:sz w:val="24"/>
                 <w:szCs w:val="24"/>
@@ -1433,7 +1469,7 @@
         </w:tc>
         <w:tc>
           <w:tcPr>
-            <w:tcW w:w="1501" w:type="dxa"/>
+            <w:tcW w:w="1502" w:type="dxa"/>
             <w:tcBorders>
               <w:top w:val="single" w:sz="8" w:space="0" w:color="000000"/>
               <w:left w:val="single" w:sz="8" w:space="0" w:color="000000"/>
@@ -1449,6 +1485,7 @@
               <w:pStyle w:val="Normal"/>
               <w:widowControl w:val="false"/>
               <w:spacing w:lineRule="auto" w:line="240" w:before="0" w:after="0"/>
+              <w:contextualSpacing/>
               <w:rPr>
                 <w:sz w:val="24"/>
                 <w:szCs w:val="24"/>
@@ -1481,6 +1518,7 @@
               <w:pStyle w:val="Normal"/>
               <w:widowControl w:val="false"/>
               <w:spacing w:lineRule="auto" w:line="240" w:before="0" w:after="0"/>
+              <w:contextualSpacing/>
               <w:rPr>
                 <w:sz w:val="24"/>
                 <w:szCs w:val="24"/>
@@ -1501,7 +1539,7 @@
         <w:trPr/>
         <w:tc>
           <w:tcPr>
-            <w:tcW w:w="1919" w:type="dxa"/>
+            <w:tcW w:w="1918" w:type="dxa"/>
             <w:tcBorders>
               <w:top w:val="single" w:sz="8" w:space="0" w:color="000000"/>
               <w:left w:val="single" w:sz="8" w:space="0" w:color="000000"/>
@@ -1517,6 +1555,7 @@
               <w:pStyle w:val="Normal"/>
               <w:widowControl w:val="false"/>
               <w:spacing w:lineRule="auto" w:line="240" w:before="0" w:after="0"/>
+              <w:contextualSpacing/>
               <w:rPr>
                 <w:sz w:val="24"/>
                 <w:szCs w:val="24"/>
@@ -1534,7 +1573,7 @@
         </w:tc>
         <w:tc>
           <w:tcPr>
-            <w:tcW w:w="1501" w:type="dxa"/>
+            <w:tcW w:w="1502" w:type="dxa"/>
             <w:tcBorders>
               <w:top w:val="single" w:sz="8" w:space="0" w:color="000000"/>
               <w:left w:val="single" w:sz="8" w:space="0" w:color="000000"/>
@@ -1550,6 +1589,7 @@
               <w:pStyle w:val="Normal"/>
               <w:widowControl w:val="false"/>
               <w:spacing w:lineRule="auto" w:line="240" w:before="0" w:after="0"/>
+              <w:contextualSpacing/>
               <w:rPr>
                 <w:sz w:val="24"/>
                 <w:szCs w:val="24"/>
@@ -1582,6 +1622,7 @@
               <w:pStyle w:val="Normal"/>
               <w:widowControl w:val="false"/>
               <w:spacing w:lineRule="auto" w:line="240" w:before="0" w:after="0"/>
+              <w:contextualSpacing/>
               <w:rPr>
                 <w:sz w:val="24"/>
                 <w:szCs w:val="24"/>
@@ -1601,7 +1642,7 @@
         <w:trPr/>
         <w:tc>
           <w:tcPr>
-            <w:tcW w:w="1919" w:type="dxa"/>
+            <w:tcW w:w="1918" w:type="dxa"/>
             <w:tcBorders>
               <w:top w:val="single" w:sz="8" w:space="0" w:color="000000"/>
               <w:left w:val="single" w:sz="8" w:space="0" w:color="000000"/>
@@ -1617,6 +1658,7 @@
               <w:pStyle w:val="Normal"/>
               <w:widowControl w:val="false"/>
               <w:spacing w:lineRule="auto" w:line="240" w:before="0" w:after="0"/>
+              <w:contextualSpacing/>
               <w:rPr>
                 <w:sz w:val="24"/>
                 <w:szCs w:val="24"/>
@@ -1635,7 +1677,7 @@
         </w:tc>
         <w:tc>
           <w:tcPr>
-            <w:tcW w:w="1501" w:type="dxa"/>
+            <w:tcW w:w="1502" w:type="dxa"/>
             <w:tcBorders>
               <w:top w:val="single" w:sz="8" w:space="0" w:color="000000"/>
               <w:left w:val="single" w:sz="8" w:space="0" w:color="000000"/>
@@ -1651,6 +1693,7 @@
               <w:pStyle w:val="Normal"/>
               <w:widowControl w:val="false"/>
               <w:spacing w:lineRule="auto" w:line="240" w:before="0" w:after="0"/>
+              <w:contextualSpacing/>
               <w:rPr>
                 <w:sz w:val="24"/>
                 <w:szCs w:val="24"/>
@@ -1683,6 +1726,7 @@
               <w:pStyle w:val="Normal"/>
               <w:widowControl w:val="false"/>
               <w:spacing w:lineRule="auto" w:line="240" w:before="0" w:after="0"/>
+              <w:contextualSpacing/>
               <w:rPr>
                 <w:sz w:val="24"/>
                 <w:szCs w:val="24"/>
@@ -1703,6 +1747,7 @@
       <w:pPr>
         <w:pStyle w:val="Normal"/>
         <w:spacing w:before="0" w:after="0"/>
+        <w:contextualSpacing/>
         <w:rPr>
           <w:sz w:val="24"/>
           <w:szCs w:val="24"/>
@@ -1719,6 +1764,7 @@
       <w:pPr>
         <w:pStyle w:val="Normal"/>
         <w:spacing w:before="0" w:after="0"/>
+        <w:contextualSpacing/>
         <w:rPr>
           <w:sz w:val="24"/>
           <w:szCs w:val="24"/>
@@ -1735,6 +1781,7 @@
       <w:pPr>
         <w:pStyle w:val="Normal"/>
         <w:spacing w:before="0" w:after="0"/>
+        <w:contextualSpacing/>
         <w:jc w:val="center"/>
         <w:rPr>
           <w:b/>
@@ -1758,6 +1805,7 @@
       <w:pPr>
         <w:pStyle w:val="Normal"/>
         <w:spacing w:before="0" w:after="0"/>
+        <w:contextualSpacing/>
         <w:jc w:val="center"/>
         <w:rPr>
           <w:sz w:val="28"/>
@@ -1775,6 +1823,7 @@
       <w:pPr>
         <w:pStyle w:val="Normal"/>
         <w:spacing w:before="0" w:after="0"/>
+        <w:contextualSpacing/>
         <w:jc w:val="center"/>
         <w:rPr>
           <w:sz w:val="36"/>
@@ -1794,6 +1843,7 @@
       <w:pPr>
         <w:pStyle w:val="Normal"/>
         <w:spacing w:before="0" w:after="0"/>
+        <w:contextualSpacing/>
         <w:rPr>
           <w:b/>
           <w:b/>
@@ -1815,6 +1865,7 @@
       <w:pPr>
         <w:pStyle w:val="Normal"/>
         <w:spacing w:before="0" w:after="0"/>
+        <w:contextualSpacing/>
         <w:rPr>
           <w:sz w:val="28"/>
           <w:szCs w:val="28"/>
@@ -1840,6 +1891,7 @@
       <w:pPr>
         <w:pStyle w:val="Normal"/>
         <w:spacing w:before="0" w:after="0"/>
+        <w:contextualSpacing/>
         <w:rPr>
           <w:sz w:val="28"/>
           <w:szCs w:val="28"/>
@@ -1957,6 +2009,7 @@
       <w:pPr>
         <w:pStyle w:val="Normal"/>
         <w:spacing w:before="0" w:after="0"/>
+        <w:contextualSpacing/>
         <w:jc w:val="center"/>
         <w:rPr>
           <w:sz w:val="36"/>
@@ -2022,6 +2075,7 @@
       <w:pPr>
         <w:pStyle w:val="Normal"/>
         <w:spacing w:before="0" w:after="0"/>
+        <w:contextualSpacing/>
         <w:rPr>
           <w:sz w:val="36"/>
           <w:szCs w:val="36"/>
@@ -2038,6 +2092,7 @@
       <w:pPr>
         <w:pStyle w:val="Normal"/>
         <w:spacing w:before="0" w:after="0"/>
+        <w:contextualSpacing/>
         <w:rPr>
           <w:sz w:val="36"/>
           <w:szCs w:val="36"/>
@@ -2054,6 +2109,7 @@
       <w:pPr>
         <w:pStyle w:val="Normal"/>
         <w:spacing w:before="0" w:after="0"/>
+        <w:contextualSpacing/>
         <w:jc w:val="center"/>
         <w:rPr>
           <w:b/>
@@ -2078,6 +2134,7 @@
         <w:pStyle w:val="Normal"/>
         <w:widowControl w:val="false"/>
         <w:spacing w:lineRule="auto" w:line="240" w:before="0" w:after="0"/>
+        <w:contextualSpacing/>
         <w:rPr>
           <w:b/>
           <w:b/>
@@ -2097,6 +2154,7 @@
         <w:pStyle w:val="Normal"/>
         <w:widowControl w:val="false"/>
         <w:spacing w:lineRule="auto" w:line="240" w:before="0" w:after="0"/>
+        <w:contextualSpacing/>
         <w:rPr/>
       </w:pPr>
       <w:r>
@@ -2109,6 +2167,7 @@
         <w:pStyle w:val="Normal"/>
         <w:widowControl w:val="false"/>
         <w:spacing w:lineRule="auto" w:line="240" w:before="0" w:after="0"/>
+        <w:contextualSpacing/>
         <w:rPr>
           <w:b/>
           <w:b/>
@@ -2130,6 +2189,7 @@
         <w:pStyle w:val="Normal"/>
         <w:widowControl w:val="false"/>
         <w:spacing w:lineRule="auto" w:line="240" w:before="0" w:after="0"/>
+        <w:contextualSpacing/>
         <w:rPr/>
       </w:pPr>
       <w:r>
@@ -2142,28 +2202,31 @@
         <w:pStyle w:val="Normal"/>
         <w:widowControl w:val="false"/>
         <w:spacing w:lineRule="auto" w:line="240" w:before="0" w:after="0"/>
-        <w:rPr/>
-      </w:pPr>
-      <w:r>
-        <w:rPr/>
-      </w:r>
-    </w:p>
-    <w:p>
-      <w:pPr>
-        <w:pStyle w:val="Normal"/>
-        <w:widowControl w:val="false"/>
-        <w:spacing w:lineRule="auto" w:line="240" w:before="0" w:after="0"/>
-        <w:rPr/>
-      </w:pPr>
-      <w:r>
-        <w:rPr/>
-      </w:r>
-    </w:p>
-    <w:p>
-      <w:pPr>
-        <w:pStyle w:val="Normal"/>
-        <w:widowControl w:val="false"/>
-        <w:spacing w:lineRule="auto" w:line="240" w:before="0" w:after="0"/>
+        <w:contextualSpacing/>
+        <w:rPr/>
+      </w:pPr>
+      <w:r>
+        <w:rPr/>
+      </w:r>
+    </w:p>
+    <w:p>
+      <w:pPr>
+        <w:pStyle w:val="Normal"/>
+        <w:widowControl w:val="false"/>
+        <w:spacing w:lineRule="auto" w:line="240" w:before="0" w:after="0"/>
+        <w:contextualSpacing/>
+        <w:rPr/>
+      </w:pPr>
+      <w:r>
+        <w:rPr/>
+      </w:r>
+    </w:p>
+    <w:p>
+      <w:pPr>
+        <w:pStyle w:val="Normal"/>
+        <w:widowControl w:val="false"/>
+        <w:spacing w:lineRule="auto" w:line="240" w:before="0" w:after="0"/>
+        <w:contextualSpacing/>
         <w:rPr/>
       </w:pPr>
       <w:r>
@@ -2182,61 +2245,67 @@
         <w:pStyle w:val="Normal"/>
         <w:widowControl w:val="false"/>
         <w:spacing w:lineRule="auto" w:line="240" w:before="0" w:after="0"/>
-        <w:rPr/>
-      </w:pPr>
-      <w:r>
-        <w:rPr/>
-      </w:r>
-    </w:p>
-    <w:p>
-      <w:pPr>
-        <w:pStyle w:val="Normal"/>
-        <w:widowControl w:val="false"/>
-        <w:spacing w:lineRule="auto" w:line="240" w:before="0" w:after="0"/>
-        <w:rPr/>
-      </w:pPr>
-      <w:r>
-        <w:rPr/>
-      </w:r>
-    </w:p>
-    <w:p>
-      <w:pPr>
-        <w:pStyle w:val="Normal"/>
-        <w:widowControl w:val="false"/>
-        <w:spacing w:lineRule="auto" w:line="240" w:before="0" w:after="0"/>
-        <w:rPr/>
-      </w:pPr>
-      <w:r>
-        <w:rPr/>
-      </w:r>
-    </w:p>
-    <w:p>
-      <w:pPr>
-        <w:pStyle w:val="Normal"/>
-        <w:widowControl w:val="false"/>
-        <w:spacing w:lineRule="auto" w:line="240" w:before="0" w:after="0"/>
-        <w:rPr/>
-      </w:pPr>
-      <w:r>
-        <w:rPr/>
-      </w:r>
-    </w:p>
-    <w:p>
-      <w:pPr>
-        <w:pStyle w:val="Normal"/>
-        <w:widowControl w:val="false"/>
-        <w:spacing w:lineRule="auto" w:line="240" w:before="0" w:after="0"/>
-        <w:rPr/>
-      </w:pPr>
-      <w:r>
-        <w:rPr/>
-      </w:r>
-    </w:p>
-    <w:p>
-      <w:pPr>
-        <w:pStyle w:val="Normal"/>
-        <w:widowControl w:val="false"/>
-        <w:spacing w:lineRule="auto" w:line="240" w:before="0" w:after="0"/>
+        <w:contextualSpacing/>
+        <w:rPr/>
+      </w:pPr>
+      <w:r>
+        <w:rPr/>
+      </w:r>
+    </w:p>
+    <w:p>
+      <w:pPr>
+        <w:pStyle w:val="Normal"/>
+        <w:widowControl w:val="false"/>
+        <w:spacing w:lineRule="auto" w:line="240" w:before="0" w:after="0"/>
+        <w:contextualSpacing/>
+        <w:rPr/>
+      </w:pPr>
+      <w:r>
+        <w:rPr/>
+      </w:r>
+    </w:p>
+    <w:p>
+      <w:pPr>
+        <w:pStyle w:val="Normal"/>
+        <w:widowControl w:val="false"/>
+        <w:spacing w:lineRule="auto" w:line="240" w:before="0" w:after="0"/>
+        <w:contextualSpacing/>
+        <w:rPr/>
+      </w:pPr>
+      <w:r>
+        <w:rPr/>
+      </w:r>
+    </w:p>
+    <w:p>
+      <w:pPr>
+        <w:pStyle w:val="Normal"/>
+        <w:widowControl w:val="false"/>
+        <w:spacing w:lineRule="auto" w:line="240" w:before="0" w:after="0"/>
+        <w:contextualSpacing/>
+        <w:rPr/>
+      </w:pPr>
+      <w:r>
+        <w:rPr/>
+      </w:r>
+    </w:p>
+    <w:p>
+      <w:pPr>
+        <w:pStyle w:val="Normal"/>
+        <w:widowControl w:val="false"/>
+        <w:spacing w:lineRule="auto" w:line="240" w:before="0" w:after="0"/>
+        <w:contextualSpacing/>
+        <w:rPr/>
+      </w:pPr>
+      <w:r>
+        <w:rPr/>
+      </w:r>
+    </w:p>
+    <w:p>
+      <w:pPr>
+        <w:pStyle w:val="Normal"/>
+        <w:widowControl w:val="false"/>
+        <w:spacing w:lineRule="auto" w:line="240" w:before="0" w:after="0"/>
+        <w:contextualSpacing/>
         <w:rPr/>
       </w:pPr>
       <w:r>
@@ -2252,6 +2321,7 @@
         <w:pStyle w:val="Normal"/>
         <w:widowControl w:val="false"/>
         <w:spacing w:lineRule="auto" w:line="240" w:before="0" w:after="0"/>
+        <w:contextualSpacing/>
         <w:rPr/>
       </w:pPr>
       <w:r>
@@ -2264,6 +2334,7 @@
         <w:pStyle w:val="Normal"/>
         <w:widowControl w:val="false"/>
         <w:spacing w:lineRule="auto" w:line="240" w:before="0" w:after="0"/>
+        <w:contextualSpacing/>
         <w:rPr/>
       </w:pPr>
       <w:r>
@@ -2276,6 +2347,7 @@
         <w:pStyle w:val="Normal"/>
         <w:widowControl w:val="false"/>
         <w:spacing w:lineRule="auto" w:line="240" w:before="0" w:after="0"/>
+        <w:contextualSpacing/>
         <w:rPr/>
       </w:pPr>
       <w:r>
@@ -2288,6 +2360,7 @@
         <w:pStyle w:val="Normal"/>
         <w:widowControl w:val="false"/>
         <w:spacing w:lineRule="auto" w:line="240" w:before="0" w:after="0"/>
+        <w:contextualSpacing/>
         <w:rPr>
           <w:b/>
           <w:b/>
@@ -2305,6 +2378,7 @@
         <w:pStyle w:val="Normal"/>
         <w:widowControl w:val="false"/>
         <w:spacing w:lineRule="auto" w:line="240" w:before="0" w:after="0"/>
+        <w:contextualSpacing/>
         <w:rPr/>
       </w:pPr>
       <w:r>
@@ -2323,17 +2397,19 @@
         <w:pStyle w:val="Normal"/>
         <w:widowControl w:val="false"/>
         <w:spacing w:lineRule="auto" w:line="240" w:before="0" w:after="0"/>
-        <w:rPr/>
-      </w:pPr>
-      <w:r>
-        <w:rPr/>
-      </w:r>
-    </w:p>
-    <w:p>
-      <w:pPr>
-        <w:pStyle w:val="Normal"/>
-        <w:widowControl w:val="false"/>
-        <w:spacing w:lineRule="auto" w:line="240" w:before="0" w:after="0"/>
+        <w:contextualSpacing/>
+        <w:rPr/>
+      </w:pPr>
+      <w:r>
+        <w:rPr/>
+      </w:r>
+    </w:p>
+    <w:p>
+      <w:pPr>
+        <w:pStyle w:val="Normal"/>
+        <w:widowControl w:val="false"/>
+        <w:spacing w:lineRule="auto" w:line="240" w:before="0" w:after="0"/>
+        <w:contextualSpacing/>
         <w:rPr/>
       </w:pPr>
       <w:r>
@@ -2346,6 +2422,7 @@
         <w:pStyle w:val="Normal"/>
         <w:widowControl w:val="false"/>
         <w:spacing w:lineRule="auto" w:line="240" w:before="0" w:after="0"/>
+        <w:contextualSpacing/>
         <w:rPr/>
       </w:pPr>
       <w:r>
@@ -2358,6 +2435,7 @@
         <w:pStyle w:val="Normal"/>
         <w:widowControl w:val="false"/>
         <w:spacing w:lineRule="auto" w:line="240" w:before="0" w:after="0"/>
+        <w:contextualSpacing/>
         <w:rPr/>
       </w:pPr>
       <w:r>
@@ -2379,17 +2457,19 @@
         <w:pStyle w:val="Normal"/>
         <w:widowControl w:val="false"/>
         <w:spacing w:lineRule="auto" w:line="240" w:before="0" w:after="0"/>
-        <w:rPr/>
-      </w:pPr>
-      <w:r>
-        <w:rPr/>
-      </w:r>
-    </w:p>
-    <w:p>
-      <w:pPr>
-        <w:pStyle w:val="Normal"/>
-        <w:widowControl w:val="false"/>
-        <w:spacing w:lineRule="auto" w:line="240" w:before="0" w:after="0"/>
+        <w:contextualSpacing/>
+        <w:rPr/>
+      </w:pPr>
+      <w:r>
+        <w:rPr/>
+      </w:r>
+    </w:p>
+    <w:p>
+      <w:pPr>
+        <w:pStyle w:val="Normal"/>
+        <w:widowControl w:val="false"/>
+        <w:spacing w:lineRule="auto" w:line="240" w:before="0" w:after="0"/>
+        <w:contextualSpacing/>
         <w:rPr/>
       </w:pPr>
       <w:r>
@@ -2402,6 +2482,7 @@
         <w:pStyle w:val="Normal"/>
         <w:widowControl w:val="false"/>
         <w:spacing w:lineRule="auto" w:line="240" w:before="0" w:after="0"/>
+        <w:contextualSpacing/>
         <w:rPr/>
       </w:pPr>
       <w:r>
@@ -2414,6 +2495,7 @@
         <w:pStyle w:val="Normal"/>
         <w:widowControl w:val="false"/>
         <w:spacing w:lineRule="auto" w:line="240" w:before="0" w:after="0"/>
+        <w:contextualSpacing/>
         <w:rPr/>
       </w:pPr>
       <w:r>
@@ -2426,6 +2508,7 @@
         <w:pStyle w:val="Normal"/>
         <w:widowControl w:val="false"/>
         <w:spacing w:lineRule="auto" w:line="240" w:before="0" w:after="0"/>
+        <w:contextualSpacing/>
         <w:rPr>
           <w:b/>
           <w:b/>
@@ -2443,6 +2526,7 @@
         <w:pStyle w:val="Normal"/>
         <w:widowControl w:val="false"/>
         <w:spacing w:lineRule="auto" w:line="240" w:before="0" w:after="0"/>
+        <w:contextualSpacing/>
         <w:rPr/>
       </w:pPr>
       <w:r>
@@ -2461,17 +2545,19 @@
         <w:pStyle w:val="Normal"/>
         <w:widowControl w:val="false"/>
         <w:spacing w:lineRule="auto" w:line="240" w:before="0" w:after="0"/>
-        <w:rPr/>
-      </w:pPr>
-      <w:r>
-        <w:rPr/>
-      </w:r>
-    </w:p>
-    <w:p>
-      <w:pPr>
-        <w:pStyle w:val="Normal"/>
-        <w:widowControl w:val="false"/>
-        <w:spacing w:lineRule="auto" w:line="240" w:before="0" w:after="0"/>
+        <w:contextualSpacing/>
+        <w:rPr/>
+      </w:pPr>
+      <w:r>
+        <w:rPr/>
+      </w:r>
+    </w:p>
+    <w:p>
+      <w:pPr>
+        <w:pStyle w:val="Normal"/>
+        <w:widowControl w:val="false"/>
+        <w:spacing w:lineRule="auto" w:line="240" w:before="0" w:after="0"/>
+        <w:contextualSpacing/>
         <w:rPr/>
       </w:pPr>
       <w:r>
@@ -2487,6 +2573,7 @@
         <w:pStyle w:val="Normal"/>
         <w:widowControl w:val="false"/>
         <w:spacing w:lineRule="auto" w:line="240" w:before="0" w:after="0"/>
+        <w:contextualSpacing/>
         <w:rPr/>
       </w:pPr>
       <w:r>
@@ -2499,6 +2586,7 @@
         <w:pStyle w:val="Normal"/>
         <w:widowControl w:val="false"/>
         <w:spacing w:lineRule="auto" w:line="240" w:before="0" w:after="0"/>
+        <w:contextualSpacing/>
         <w:rPr/>
       </w:pPr>
       <w:r>
@@ -2511,6 +2599,7 @@
         <w:pStyle w:val="Normal"/>
         <w:widowControl w:val="false"/>
         <w:spacing w:lineRule="auto" w:line="240" w:before="0" w:after="0"/>
+        <w:contextualSpacing/>
         <w:rPr/>
       </w:pPr>
       <w:r>
@@ -2523,6 +2612,7 @@
         <w:pStyle w:val="Normal"/>
         <w:widowControl w:val="false"/>
         <w:spacing w:lineRule="auto" w:line="240" w:before="0" w:after="0"/>
+        <w:contextualSpacing/>
         <w:rPr>
           <w:b/>
           <w:b/>
@@ -2540,6 +2630,7 @@
         <w:pStyle w:val="Normal"/>
         <w:widowControl w:val="false"/>
         <w:spacing w:lineRule="auto" w:line="240" w:before="0" w:after="0"/>
+        <w:contextualSpacing/>
         <w:rPr/>
       </w:pPr>
       <w:r>
@@ -2558,6 +2649,7 @@
         <w:pStyle w:val="Normal"/>
         <w:widowControl w:val="false"/>
         <w:spacing w:lineRule="auto" w:line="240" w:before="0" w:after="0"/>
+        <w:contextualSpacing/>
         <w:rPr/>
       </w:pPr>
       <w:r>
@@ -2570,6 +2662,7 @@
         <w:pStyle w:val="Normal"/>
         <w:widowControl w:val="false"/>
         <w:spacing w:lineRule="auto" w:line="240" w:before="0" w:after="0"/>
+        <w:contextualSpacing/>
         <w:rPr/>
       </w:pPr>
       <w:r>
@@ -2585,6 +2678,7 @@
         <w:pStyle w:val="Normal"/>
         <w:widowControl w:val="false"/>
         <w:spacing w:lineRule="auto" w:line="240" w:before="0" w:after="0"/>
+        <w:contextualSpacing/>
         <w:rPr/>
       </w:pPr>
       <w:r>
@@ -2597,6 +2691,7 @@
         <w:pStyle w:val="Normal"/>
         <w:widowControl w:val="false"/>
         <w:spacing w:lineRule="auto" w:line="240" w:before="0" w:after="0"/>
+        <w:contextualSpacing/>
         <w:rPr/>
       </w:pPr>
       <w:r>
@@ -2609,6 +2704,7 @@
         <w:pStyle w:val="Normal"/>
         <w:widowControl w:val="false"/>
         <w:spacing w:lineRule="auto" w:line="240" w:before="0" w:after="0"/>
+        <w:contextualSpacing/>
         <w:rPr/>
       </w:pPr>
       <w:r>
@@ -2621,6 +2717,7 @@
         <w:pStyle w:val="Normal"/>
         <w:widowControl w:val="false"/>
         <w:spacing w:lineRule="auto" w:line="240" w:before="0" w:after="0"/>
+        <w:contextualSpacing/>
         <w:rPr>
           <w:b/>
           <w:b/>
@@ -2642,6 +2739,7 @@
         <w:pStyle w:val="Normal"/>
         <w:widowControl w:val="false"/>
         <w:spacing w:lineRule="auto" w:line="240" w:before="0" w:after="0"/>
+        <w:contextualSpacing/>
         <w:rPr/>
       </w:pPr>
       <w:r>
@@ -2660,17 +2758,19 @@
         <w:pStyle w:val="Normal"/>
         <w:widowControl w:val="false"/>
         <w:spacing w:lineRule="auto" w:line="240" w:before="0" w:after="0"/>
-        <w:rPr/>
-      </w:pPr>
-      <w:r>
-        <w:rPr/>
-      </w:r>
-    </w:p>
-    <w:p>
-      <w:pPr>
-        <w:pStyle w:val="Normal"/>
-        <w:widowControl w:val="false"/>
-        <w:spacing w:lineRule="auto" w:line="240" w:before="0" w:after="0"/>
+        <w:contextualSpacing/>
+        <w:rPr/>
+      </w:pPr>
+      <w:r>
+        <w:rPr/>
+      </w:r>
+    </w:p>
+    <w:p>
+      <w:pPr>
+        <w:pStyle w:val="Normal"/>
+        <w:widowControl w:val="false"/>
+        <w:spacing w:lineRule="auto" w:line="240" w:before="0" w:after="0"/>
+        <w:contextualSpacing/>
         <w:rPr/>
       </w:pPr>
       <w:r>
@@ -2686,6 +2786,7 @@
         <w:pStyle w:val="Normal"/>
         <w:widowControl w:val="false"/>
         <w:spacing w:lineRule="auto" w:line="240" w:before="0" w:after="0"/>
+        <w:contextualSpacing/>
         <w:rPr/>
       </w:pPr>
       <w:r>
@@ -2698,6 +2799,7 @@
         <w:pStyle w:val="Normal"/>
         <w:widowControl w:val="false"/>
         <w:spacing w:lineRule="auto" w:line="240" w:before="0" w:after="0"/>
+        <w:contextualSpacing/>
         <w:rPr/>
       </w:pPr>
       <w:r>
@@ -2710,6 +2812,7 @@
         <w:pStyle w:val="Normal"/>
         <w:widowControl w:val="false"/>
         <w:spacing w:lineRule="auto" w:line="240" w:before="0" w:after="0"/>
+        <w:contextualSpacing/>
         <w:rPr>
           <w:b/>
           <w:b/>
@@ -2742,17 +2845,19 @@
         <w:pStyle w:val="Normal"/>
         <w:widowControl w:val="false"/>
         <w:spacing w:lineRule="auto" w:line="240" w:before="0" w:after="0"/>
-        <w:rPr/>
-      </w:pPr>
-      <w:r>
-        <w:rPr/>
-      </w:r>
-    </w:p>
-    <w:p>
-      <w:pPr>
-        <w:pStyle w:val="Normal"/>
-        <w:widowControl w:val="false"/>
-        <w:spacing w:lineRule="auto" w:line="240" w:before="0" w:after="0"/>
+        <w:contextualSpacing/>
+        <w:rPr/>
+      </w:pPr>
+      <w:r>
+        <w:rPr/>
+      </w:r>
+    </w:p>
+    <w:p>
+      <w:pPr>
+        <w:pStyle w:val="Normal"/>
+        <w:widowControl w:val="false"/>
+        <w:spacing w:lineRule="auto" w:line="240" w:before="0" w:after="0"/>
+        <w:contextualSpacing/>
         <w:rPr>
           <w:b/>
           <w:b/>
@@ -2772,6 +2877,7 @@
         <w:pStyle w:val="Normal"/>
         <w:widowControl w:val="false"/>
         <w:spacing w:lineRule="auto" w:line="240" w:before="0" w:after="0"/>
+        <w:contextualSpacing/>
         <w:rPr/>
       </w:pPr>
       <w:r>
@@ -2784,6 +2890,7 @@
         <w:pStyle w:val="Normal"/>
         <w:widowControl w:val="false"/>
         <w:spacing w:lineRule="auto" w:line="240" w:before="0" w:after="0"/>
+        <w:contextualSpacing/>
         <w:rPr/>
       </w:pPr>
       <w:r>
@@ -2798,6 +2905,7 @@
         <w:pStyle w:val="Normal"/>
         <w:widowControl w:val="false"/>
         <w:spacing w:lineRule="auto" w:line="240" w:before="0" w:after="0"/>
+        <w:contextualSpacing/>
         <w:rPr/>
       </w:pPr>
       <w:r>
@@ -2810,6 +2918,7 @@
         <w:pStyle w:val="Normal"/>
         <w:widowControl w:val="false"/>
         <w:spacing w:lineRule="auto" w:line="240" w:before="0" w:after="0"/>
+        <w:contextualSpacing/>
         <w:rPr/>
       </w:pPr>
       <w:r>
@@ -2822,6 +2931,7 @@
         <w:pStyle w:val="Normal"/>
         <w:widowControl w:val="false"/>
         <w:spacing w:lineRule="auto" w:line="240" w:before="0" w:after="0"/>
+        <w:contextualSpacing/>
         <w:rPr/>
       </w:pPr>
       <w:r>
@@ -2840,39 +2950,43 @@
         <w:pStyle w:val="Normal"/>
         <w:widowControl w:val="false"/>
         <w:spacing w:lineRule="auto" w:line="240" w:before="0" w:after="0"/>
-        <w:rPr/>
-      </w:pPr>
-      <w:r>
-        <w:rPr/>
-      </w:r>
-    </w:p>
-    <w:p>
-      <w:pPr>
-        <w:pStyle w:val="Normal"/>
-        <w:widowControl w:val="false"/>
-        <w:spacing w:lineRule="auto" w:line="240" w:before="0" w:after="0"/>
-        <w:rPr/>
-      </w:pPr>
-      <w:r>
-        <w:rPr/>
-      </w:r>
-    </w:p>
-    <w:p>
-      <w:pPr>
-        <w:pStyle w:val="Normal"/>
-        <w:widowControl w:val="false"/>
-        <w:spacing w:lineRule="auto" w:line="240" w:before="0" w:after="0"/>
-        <w:rPr/>
-      </w:pPr>
-      <w:r>
-        <w:rPr/>
-      </w:r>
-    </w:p>
-    <w:p>
-      <w:pPr>
-        <w:pStyle w:val="Normal"/>
-        <w:widowControl w:val="false"/>
-        <w:spacing w:lineRule="auto" w:line="240" w:before="0" w:after="0"/>
+        <w:contextualSpacing/>
+        <w:rPr/>
+      </w:pPr>
+      <w:r>
+        <w:rPr/>
+      </w:r>
+    </w:p>
+    <w:p>
+      <w:pPr>
+        <w:pStyle w:val="Normal"/>
+        <w:widowControl w:val="false"/>
+        <w:spacing w:lineRule="auto" w:line="240" w:before="0" w:after="0"/>
+        <w:contextualSpacing/>
+        <w:rPr/>
+      </w:pPr>
+      <w:r>
+        <w:rPr/>
+      </w:r>
+    </w:p>
+    <w:p>
+      <w:pPr>
+        <w:pStyle w:val="Normal"/>
+        <w:widowControl w:val="false"/>
+        <w:spacing w:lineRule="auto" w:line="240" w:before="0" w:after="0"/>
+        <w:contextualSpacing/>
+        <w:rPr/>
+      </w:pPr>
+      <w:r>
+        <w:rPr/>
+      </w:r>
+    </w:p>
+    <w:p>
+      <w:pPr>
+        <w:pStyle w:val="Normal"/>
+        <w:widowControl w:val="false"/>
+        <w:spacing w:lineRule="auto" w:line="240" w:before="0" w:after="0"/>
+        <w:contextualSpacing/>
         <w:rPr/>
       </w:pPr>
       <w:r>
@@ -2885,6 +2999,7 @@
         <w:pStyle w:val="Normal"/>
         <w:widowControl w:val="false"/>
         <w:spacing w:lineRule="auto" w:line="240" w:before="0" w:after="0"/>
+        <w:contextualSpacing/>
         <w:rPr/>
       </w:pPr>
       <w:r>
@@ -2900,6 +3015,7 @@
         <w:pStyle w:val="Normal"/>
         <w:widowControl w:val="false"/>
         <w:spacing w:lineRule="auto" w:line="240" w:before="0" w:after="0"/>
+        <w:contextualSpacing/>
         <w:rPr/>
       </w:pPr>
       <w:r>
@@ -2912,6 +3028,7 @@
         <w:pStyle w:val="Normal"/>
         <w:widowControl w:val="false"/>
         <w:spacing w:lineRule="auto" w:line="240" w:before="0" w:after="0"/>
+        <w:contextualSpacing/>
         <w:rPr/>
       </w:pPr>
       <w:r>
@@ -2924,6 +3041,7 @@
         <w:pStyle w:val="Normal"/>
         <w:widowControl w:val="false"/>
         <w:spacing w:lineRule="auto" w:line="240" w:before="0" w:after="0"/>
+        <w:contextualSpacing/>
         <w:rPr/>
       </w:pPr>
       <w:r>
@@ -2936,6 +3054,7 @@
         <w:pStyle w:val="Normal"/>
         <w:widowControl w:val="false"/>
         <w:spacing w:lineRule="auto" w:line="240" w:before="0" w:after="0"/>
+        <w:contextualSpacing/>
         <w:rPr/>
       </w:pPr>
       <w:r>
@@ -2948,6 +3067,7 @@
         <w:pStyle w:val="Normal"/>
         <w:widowControl w:val="false"/>
         <w:spacing w:lineRule="auto" w:line="240" w:before="0" w:after="0"/>
+        <w:contextualSpacing/>
         <w:rPr>
           <w:b/>
           <w:b/>
@@ -2963,6 +3083,7 @@
         <w:pStyle w:val="Normal"/>
         <w:widowControl w:val="false"/>
         <w:spacing w:lineRule="auto" w:line="240" w:before="0" w:after="0"/>
+        <w:contextualSpacing/>
         <w:rPr/>
       </w:pPr>
       <w:r>
@@ -2981,6 +3102,7 @@
         <w:pStyle w:val="Normal"/>
         <w:widowControl w:val="false"/>
         <w:spacing w:lineRule="auto" w:line="240" w:before="0" w:after="0"/>
+        <w:contextualSpacing/>
         <w:rPr>
           <w:b/>
           <w:b/>
@@ -3002,17 +3124,19 @@
         <w:pStyle w:val="Normal"/>
         <w:widowControl w:val="false"/>
         <w:spacing w:lineRule="auto" w:line="240" w:before="0" w:after="0"/>
-        <w:rPr/>
-      </w:pPr>
-      <w:r>
-        <w:rPr/>
-      </w:r>
-    </w:p>
-    <w:p>
-      <w:pPr>
-        <w:pStyle w:val="Normal"/>
-        <w:widowControl w:val="false"/>
-        <w:spacing w:lineRule="auto" w:line="240" w:before="0" w:after="0"/>
+        <w:contextualSpacing/>
+        <w:rPr/>
+      </w:pPr>
+      <w:r>
+        <w:rPr/>
+      </w:r>
+    </w:p>
+    <w:p>
+      <w:pPr>
+        <w:pStyle w:val="Normal"/>
+        <w:widowControl w:val="false"/>
+        <w:spacing w:lineRule="auto" w:line="240" w:before="0" w:after="0"/>
+        <w:contextualSpacing/>
         <w:rPr/>
       </w:pPr>
       <w:r>
@@ -3028,6 +3152,7 @@
         <w:pStyle w:val="Normal"/>
         <w:widowControl w:val="false"/>
         <w:spacing w:lineRule="auto" w:line="240" w:before="0" w:after="0"/>
+        <w:contextualSpacing/>
         <w:rPr>
           <w:b/>
           <w:b/>
@@ -3049,6 +3174,7 @@
         <w:pStyle w:val="Normal"/>
         <w:widowControl w:val="false"/>
         <w:spacing w:lineRule="auto" w:line="240" w:before="0" w:after="0"/>
+        <w:contextualSpacing/>
         <w:rPr/>
       </w:pPr>
       <w:r>
@@ -3067,17 +3193,19 @@
         <w:pStyle w:val="Normal"/>
         <w:widowControl w:val="false"/>
         <w:spacing w:lineRule="auto" w:line="240" w:before="0" w:after="0"/>
-        <w:rPr/>
-      </w:pPr>
-      <w:r>
-        <w:rPr/>
-      </w:r>
-    </w:p>
-    <w:p>
-      <w:pPr>
-        <w:pStyle w:val="Normal"/>
-        <w:widowControl w:val="false"/>
-        <w:spacing w:lineRule="auto" w:line="240" w:before="0" w:after="0"/>
+        <w:contextualSpacing/>
+        <w:rPr/>
+      </w:pPr>
+      <w:r>
+        <w:rPr/>
+      </w:r>
+    </w:p>
+    <w:p>
+      <w:pPr>
+        <w:pStyle w:val="Normal"/>
+        <w:widowControl w:val="false"/>
+        <w:spacing w:lineRule="auto" w:line="240" w:before="0" w:after="0"/>
+        <w:contextualSpacing/>
         <w:rPr/>
       </w:pPr>
       <w:r>
@@ -3090,6 +3218,7 @@
         <w:pStyle w:val="Normal"/>
         <w:widowControl w:val="false"/>
         <w:spacing w:lineRule="auto" w:line="240" w:before="0" w:after="0"/>
+        <w:contextualSpacing/>
         <w:rPr>
           <w:b/>
           <w:b/>
@@ -3107,6 +3236,7 @@
         <w:pStyle w:val="Normal"/>
         <w:widowControl w:val="false"/>
         <w:spacing w:lineRule="auto" w:line="240" w:before="0" w:after="0"/>
+        <w:contextualSpacing/>
         <w:rPr/>
       </w:pPr>
       <w:r>
@@ -3127,17 +3257,19 @@
         <w:pStyle w:val="Normal"/>
         <w:widowControl w:val="false"/>
         <w:spacing w:lineRule="auto" w:line="240" w:before="0" w:after="0"/>
-        <w:rPr/>
-      </w:pPr>
-      <w:r>
-        <w:rPr/>
-      </w:r>
-    </w:p>
-    <w:p>
-      <w:pPr>
-        <w:pStyle w:val="Normal"/>
-        <w:widowControl w:val="false"/>
-        <w:spacing w:lineRule="auto" w:line="240" w:before="0" w:after="0"/>
+        <w:contextualSpacing/>
+        <w:rPr/>
+      </w:pPr>
+      <w:r>
+        <w:rPr/>
+      </w:r>
+    </w:p>
+    <w:p>
+      <w:pPr>
+        <w:pStyle w:val="Normal"/>
+        <w:widowControl w:val="false"/>
+        <w:spacing w:lineRule="auto" w:line="240" w:before="0" w:after="0"/>
+        <w:contextualSpacing/>
         <w:rPr>
           <w:b/>
           <w:b/>
@@ -3157,6 +3289,7 @@
         <w:pStyle w:val="Normal"/>
         <w:widowControl w:val="false"/>
         <w:spacing w:lineRule="auto" w:line="240" w:before="0" w:after="0"/>
+        <w:contextualSpacing/>
         <w:rPr/>
       </w:pPr>
       <w:r>
@@ -3169,6 +3302,7 @@
         <w:pStyle w:val="Normal"/>
         <w:widowControl w:val="false"/>
         <w:spacing w:lineRule="auto" w:line="240" w:before="0" w:after="0"/>
+        <w:contextualSpacing/>
         <w:rPr/>
       </w:pPr>
       <w:r>
@@ -3181,6 +3315,7 @@
         <w:pStyle w:val="Normal"/>
         <w:widowControl w:val="false"/>
         <w:spacing w:lineRule="auto" w:line="240" w:before="0" w:after="0"/>
+        <w:contextualSpacing/>
         <w:rPr/>
       </w:pPr>
       <w:r>
@@ -3193,17 +3328,19 @@
         <w:pStyle w:val="Normal"/>
         <w:widowControl w:val="false"/>
         <w:spacing w:lineRule="auto" w:line="240" w:before="0" w:after="0"/>
-        <w:rPr/>
-      </w:pPr>
-      <w:r>
-        <w:rPr/>
-      </w:r>
-    </w:p>
-    <w:p>
-      <w:pPr>
-        <w:pStyle w:val="Normal"/>
-        <w:widowControl w:val="false"/>
-        <w:spacing w:lineRule="auto" w:line="240" w:before="0" w:after="0"/>
+        <w:contextualSpacing/>
+        <w:rPr/>
+      </w:pPr>
+      <w:r>
+        <w:rPr/>
+      </w:r>
+    </w:p>
+    <w:p>
+      <w:pPr>
+        <w:pStyle w:val="Normal"/>
+        <w:widowControl w:val="false"/>
+        <w:spacing w:lineRule="auto" w:line="240" w:before="0" w:after="0"/>
+        <w:contextualSpacing/>
         <w:rPr/>
       </w:pPr>
       <w:r>
@@ -3222,17 +3359,19 @@
         <w:pStyle w:val="Normal"/>
         <w:widowControl w:val="false"/>
         <w:spacing w:lineRule="auto" w:line="240" w:before="0" w:after="0"/>
-        <w:rPr/>
-      </w:pPr>
-      <w:r>
-        <w:rPr/>
-      </w:r>
-    </w:p>
-    <w:p>
-      <w:pPr>
-        <w:pStyle w:val="Normal"/>
-        <w:widowControl w:val="false"/>
-        <w:spacing w:lineRule="auto" w:line="240" w:before="0" w:after="0"/>
+        <w:contextualSpacing/>
+        <w:rPr/>
+      </w:pPr>
+      <w:r>
+        <w:rPr/>
+      </w:r>
+    </w:p>
+    <w:p>
+      <w:pPr>
+        <w:pStyle w:val="Normal"/>
+        <w:widowControl w:val="false"/>
+        <w:spacing w:lineRule="auto" w:line="240" w:before="0" w:after="0"/>
+        <w:contextualSpacing/>
         <w:rPr/>
       </w:pPr>
       <w:r>
@@ -3248,6 +3387,7 @@
         <w:pStyle w:val="Normal"/>
         <w:widowControl w:val="false"/>
         <w:spacing w:lineRule="auto" w:line="240" w:before="0" w:after="0"/>
+        <w:contextualSpacing/>
         <w:rPr/>
       </w:pPr>
       <w:r>
@@ -3260,6 +3400,7 @@
         <w:pStyle w:val="Normal"/>
         <w:widowControl w:val="false"/>
         <w:spacing w:lineRule="auto" w:line="240" w:before="0" w:after="0"/>
+        <w:contextualSpacing/>
         <w:rPr/>
       </w:pPr>
       <w:r>
@@ -3272,6 +3413,7 @@
         <w:pStyle w:val="Normal"/>
         <w:widowControl w:val="false"/>
         <w:spacing w:lineRule="auto" w:line="240" w:before="0" w:after="0"/>
+        <w:contextualSpacing/>
         <w:rPr/>
       </w:pPr>
       <w:r>
@@ -3284,6 +3426,7 @@
         <w:pStyle w:val="Normal"/>
         <w:widowControl w:val="false"/>
         <w:spacing w:lineRule="auto" w:line="240" w:before="0" w:after="0"/>
+        <w:contextualSpacing/>
         <w:rPr/>
       </w:pPr>
       <w:r>
@@ -3296,6 +3439,7 @@
         <w:pStyle w:val="Normal"/>
         <w:widowControl w:val="false"/>
         <w:spacing w:lineRule="auto" w:line="240" w:before="0" w:after="0"/>
+        <w:contextualSpacing/>
         <w:rPr/>
       </w:pPr>
       <w:r>
@@ -3308,28 +3452,31 @@
         <w:pStyle w:val="Normal"/>
         <w:widowControl w:val="false"/>
         <w:spacing w:lineRule="auto" w:line="240" w:before="0" w:after="0"/>
-        <w:rPr/>
-      </w:pPr>
-      <w:r>
-        <w:rPr/>
-      </w:r>
-    </w:p>
-    <w:p>
-      <w:pPr>
-        <w:pStyle w:val="Normal"/>
-        <w:widowControl w:val="false"/>
-        <w:spacing w:lineRule="auto" w:line="240" w:before="0" w:after="0"/>
-        <w:rPr/>
-      </w:pPr>
-      <w:r>
-        <w:rPr/>
-      </w:r>
-    </w:p>
-    <w:p>
-      <w:pPr>
-        <w:pStyle w:val="Normal"/>
-        <w:widowControl w:val="false"/>
-        <w:spacing w:lineRule="auto" w:line="240" w:before="0" w:after="0"/>
+        <w:contextualSpacing/>
+        <w:rPr/>
+      </w:pPr>
+      <w:r>
+        <w:rPr/>
+      </w:r>
+    </w:p>
+    <w:p>
+      <w:pPr>
+        <w:pStyle w:val="Normal"/>
+        <w:widowControl w:val="false"/>
+        <w:spacing w:lineRule="auto" w:line="240" w:before="0" w:after="0"/>
+        <w:contextualSpacing/>
+        <w:rPr/>
+      </w:pPr>
+      <w:r>
+        <w:rPr/>
+      </w:r>
+    </w:p>
+    <w:p>
+      <w:pPr>
+        <w:pStyle w:val="Normal"/>
+        <w:widowControl w:val="false"/>
+        <w:spacing w:lineRule="auto" w:line="240" w:before="0" w:after="0"/>
+        <w:contextualSpacing/>
         <w:rPr/>
       </w:pPr>
       <w:r>
@@ -3345,6 +3492,7 @@
         <w:pStyle w:val="Normal"/>
         <w:widowControl w:val="false"/>
         <w:spacing w:lineRule="auto" w:line="240" w:before="0" w:after="0"/>
+        <w:contextualSpacing/>
         <w:rPr/>
       </w:pPr>
       <w:r>
@@ -3357,6 +3505,7 @@
         <w:pStyle w:val="Normal"/>
         <w:widowControl w:val="false"/>
         <w:spacing w:lineRule="auto" w:line="240" w:before="0" w:after="0"/>
+        <w:contextualSpacing/>
         <w:rPr/>
       </w:pPr>
       <w:r>
@@ -3369,6 +3518,7 @@
         <w:pStyle w:val="Normal"/>
         <w:widowControl w:val="false"/>
         <w:spacing w:lineRule="auto" w:line="240" w:before="0" w:after="0"/>
+        <w:contextualSpacing/>
         <w:rPr/>
       </w:pPr>
       <w:r>
@@ -3391,6 +3541,7 @@
         <w:pStyle w:val="Normal"/>
         <w:widowControl w:val="false"/>
         <w:spacing w:lineRule="auto" w:line="240" w:before="0" w:after="0"/>
+        <w:contextualSpacing/>
         <w:rPr>
           <w:b/>
           <w:b/>
@@ -3412,61 +3563,67 @@
         <w:pStyle w:val="Normal"/>
         <w:widowControl w:val="false"/>
         <w:spacing w:lineRule="auto" w:line="240" w:before="0" w:after="0"/>
-        <w:rPr/>
-      </w:pPr>
-      <w:r>
-        <w:rPr/>
-      </w:r>
-    </w:p>
-    <w:p>
-      <w:pPr>
-        <w:pStyle w:val="Normal"/>
-        <w:widowControl w:val="false"/>
-        <w:spacing w:lineRule="auto" w:line="240" w:before="0" w:after="0"/>
-        <w:rPr/>
-      </w:pPr>
-      <w:r>
-        <w:rPr/>
-      </w:r>
-    </w:p>
-    <w:p>
-      <w:pPr>
-        <w:pStyle w:val="Normal"/>
-        <w:widowControl w:val="false"/>
-        <w:spacing w:lineRule="auto" w:line="240" w:before="0" w:after="0"/>
-        <w:rPr/>
-      </w:pPr>
-      <w:r>
-        <w:rPr/>
-      </w:r>
-    </w:p>
-    <w:p>
-      <w:pPr>
-        <w:pStyle w:val="Normal"/>
-        <w:widowControl w:val="false"/>
-        <w:spacing w:lineRule="auto" w:line="240" w:before="0" w:after="0"/>
-        <w:rPr/>
-      </w:pPr>
-      <w:r>
-        <w:rPr/>
-      </w:r>
-    </w:p>
-    <w:p>
-      <w:pPr>
-        <w:pStyle w:val="Normal"/>
-        <w:widowControl w:val="false"/>
-        <w:spacing w:lineRule="auto" w:line="240" w:before="0" w:after="0"/>
-        <w:rPr/>
-      </w:pPr>
-      <w:r>
-        <w:rPr/>
-      </w:r>
-    </w:p>
-    <w:p>
-      <w:pPr>
-        <w:pStyle w:val="Normal"/>
-        <w:widowControl w:val="false"/>
-        <w:spacing w:lineRule="auto" w:line="240" w:before="0" w:after="0"/>
+        <w:contextualSpacing/>
+        <w:rPr/>
+      </w:pPr>
+      <w:r>
+        <w:rPr/>
+      </w:r>
+    </w:p>
+    <w:p>
+      <w:pPr>
+        <w:pStyle w:val="Normal"/>
+        <w:widowControl w:val="false"/>
+        <w:spacing w:lineRule="auto" w:line="240" w:before="0" w:after="0"/>
+        <w:contextualSpacing/>
+        <w:rPr/>
+      </w:pPr>
+      <w:r>
+        <w:rPr/>
+      </w:r>
+    </w:p>
+    <w:p>
+      <w:pPr>
+        <w:pStyle w:val="Normal"/>
+        <w:widowControl w:val="false"/>
+        <w:spacing w:lineRule="auto" w:line="240" w:before="0" w:after="0"/>
+        <w:contextualSpacing/>
+        <w:rPr/>
+      </w:pPr>
+      <w:r>
+        <w:rPr/>
+      </w:r>
+    </w:p>
+    <w:p>
+      <w:pPr>
+        <w:pStyle w:val="Normal"/>
+        <w:widowControl w:val="false"/>
+        <w:spacing w:lineRule="auto" w:line="240" w:before="0" w:after="0"/>
+        <w:contextualSpacing/>
+        <w:rPr/>
+      </w:pPr>
+      <w:r>
+        <w:rPr/>
+      </w:r>
+    </w:p>
+    <w:p>
+      <w:pPr>
+        <w:pStyle w:val="Normal"/>
+        <w:widowControl w:val="false"/>
+        <w:spacing w:lineRule="auto" w:line="240" w:before="0" w:after="0"/>
+        <w:contextualSpacing/>
+        <w:rPr/>
+      </w:pPr>
+      <w:r>
+        <w:rPr/>
+      </w:r>
+    </w:p>
+    <w:p>
+      <w:pPr>
+        <w:pStyle w:val="Normal"/>
+        <w:widowControl w:val="false"/>
+        <w:spacing w:lineRule="auto" w:line="240" w:before="0" w:after="0"/>
+        <w:contextualSpacing/>
         <w:rPr/>
       </w:pPr>
       <w:r>
@@ -3482,6 +3639,7 @@
         <w:pStyle w:val="Normal"/>
         <w:widowControl w:val="false"/>
         <w:spacing w:lineRule="auto" w:line="240" w:before="0" w:after="0"/>
+        <w:contextualSpacing/>
         <w:rPr/>
       </w:pPr>
       <w:r>
@@ -3494,6 +3652,7 @@
         <w:pStyle w:val="Normal"/>
         <w:widowControl w:val="false"/>
         <w:spacing w:lineRule="auto" w:line="240" w:before="0" w:after="0"/>
+        <w:contextualSpacing/>
         <w:rPr/>
       </w:pPr>
       <w:r>
@@ -3506,6 +3665,7 @@
         <w:pStyle w:val="Normal"/>
         <w:widowControl w:val="false"/>
         <w:spacing w:lineRule="auto" w:line="240" w:before="0" w:after="0"/>
+        <w:contextualSpacing/>
         <w:rPr/>
       </w:pPr>
       <w:r>
@@ -3518,6 +3678,7 @@
         <w:pStyle w:val="Normal"/>
         <w:widowControl w:val="false"/>
         <w:spacing w:lineRule="auto" w:line="240" w:before="0" w:after="0"/>
+        <w:contextualSpacing/>
         <w:rPr/>
       </w:pPr>
       <w:r>
@@ -3530,28 +3691,31 @@
         <w:pStyle w:val="Normal"/>
         <w:widowControl w:val="false"/>
         <w:spacing w:lineRule="auto" w:line="240" w:before="0" w:after="0"/>
-        <w:rPr/>
-      </w:pPr>
-      <w:r>
-        <w:rPr/>
-      </w:r>
-    </w:p>
-    <w:p>
-      <w:pPr>
-        <w:pStyle w:val="Normal"/>
-        <w:widowControl w:val="false"/>
-        <w:spacing w:lineRule="auto" w:line="240" w:before="0" w:after="0"/>
-        <w:rPr/>
-      </w:pPr>
-      <w:r>
-        <w:rPr/>
-      </w:r>
-    </w:p>
-    <w:p>
-      <w:pPr>
-        <w:pStyle w:val="Normal"/>
-        <w:widowControl w:val="false"/>
-        <w:spacing w:lineRule="auto" w:line="240" w:before="0" w:after="0"/>
+        <w:contextualSpacing/>
+        <w:rPr/>
+      </w:pPr>
+      <w:r>
+        <w:rPr/>
+      </w:r>
+    </w:p>
+    <w:p>
+      <w:pPr>
+        <w:pStyle w:val="Normal"/>
+        <w:widowControl w:val="false"/>
+        <w:spacing w:lineRule="auto" w:line="240" w:before="0" w:after="0"/>
+        <w:contextualSpacing/>
+        <w:rPr/>
+      </w:pPr>
+      <w:r>
+        <w:rPr/>
+      </w:r>
+    </w:p>
+    <w:p>
+      <w:pPr>
+        <w:pStyle w:val="Normal"/>
+        <w:widowControl w:val="false"/>
+        <w:spacing w:lineRule="auto" w:line="240" w:before="0" w:after="0"/>
+        <w:contextualSpacing/>
         <w:rPr/>
       </w:pPr>
       <w:r>
@@ -3567,6 +3731,7 @@
         <w:pStyle w:val="Normal"/>
         <w:widowControl w:val="false"/>
         <w:spacing w:lineRule="auto" w:line="240" w:before="0" w:after="0"/>
+        <w:contextualSpacing/>
         <w:rPr/>
       </w:pPr>
       <w:r>
@@ -3579,6 +3744,7 @@
         <w:pStyle w:val="Normal"/>
         <w:widowControl w:val="false"/>
         <w:spacing w:lineRule="auto" w:line="240" w:before="0" w:after="0"/>
+        <w:contextualSpacing/>
         <w:rPr/>
       </w:pPr>
       <w:r>
@@ -3591,6 +3757,7 @@
         <w:pStyle w:val="Normal"/>
         <w:widowControl w:val="false"/>
         <w:spacing w:lineRule="auto" w:line="240" w:before="0" w:after="0"/>
+        <w:contextualSpacing/>
         <w:rPr/>
       </w:pPr>
       <w:r>
@@ -3603,6 +3770,7 @@
         <w:pStyle w:val="Normal"/>
         <w:widowControl w:val="false"/>
         <w:spacing w:lineRule="auto" w:line="240" w:before="0" w:after="0"/>
+        <w:contextualSpacing/>
         <w:rPr/>
       </w:pPr>
       <w:r>
@@ -3617,6 +3785,7 @@
         <w:pStyle w:val="Normal"/>
         <w:widowControl w:val="false"/>
         <w:spacing w:lineRule="auto" w:line="240" w:before="0" w:after="0"/>
+        <w:contextualSpacing/>
         <w:rPr/>
       </w:pPr>
       <w:r>
@@ -3635,6 +3804,7 @@
         <w:pStyle w:val="Normal"/>
         <w:widowControl w:val="false"/>
         <w:spacing w:lineRule="auto" w:line="240" w:before="0" w:after="0"/>
+        <w:contextualSpacing/>
         <w:rPr/>
       </w:pPr>
       <w:r>
@@ -3659,6 +3829,7 @@
         <w:pStyle w:val="Normal"/>
         <w:widowControl w:val="false"/>
         <w:spacing w:lineRule="auto" w:line="240" w:before="0" w:after="0"/>
+        <w:contextualSpacing/>
         <w:rPr/>
       </w:pPr>
       <w:r>
@@ -3683,17 +3854,19 @@
         <w:pStyle w:val="Normal"/>
         <w:widowControl w:val="false"/>
         <w:spacing w:lineRule="auto" w:line="240" w:before="0" w:after="0"/>
-        <w:rPr/>
-      </w:pPr>
-      <w:r>
-        <w:rPr/>
-      </w:r>
-    </w:p>
-    <w:p>
-      <w:pPr>
-        <w:pStyle w:val="Normal"/>
-        <w:widowControl w:val="false"/>
-        <w:spacing w:lineRule="auto" w:line="240" w:before="0" w:after="0"/>
+        <w:contextualSpacing/>
+        <w:rPr/>
+      </w:pPr>
+      <w:r>
+        <w:rPr/>
+      </w:r>
+    </w:p>
+    <w:p>
+      <w:pPr>
+        <w:pStyle w:val="Normal"/>
+        <w:widowControl w:val="false"/>
+        <w:spacing w:lineRule="auto" w:line="240" w:before="0" w:after="0"/>
+        <w:contextualSpacing/>
         <w:rPr/>
       </w:pPr>
       <w:r>
@@ -3709,6 +3882,7 @@
         <w:pStyle w:val="Normal"/>
         <w:widowControl w:val="false"/>
         <w:spacing w:lineRule="auto" w:line="240" w:before="0" w:after="0"/>
+        <w:contextualSpacing/>
         <w:rPr/>
       </w:pPr>
       <w:r>
@@ -3721,6 +3895,7 @@
         <w:pStyle w:val="Normal"/>
         <w:widowControl w:val="false"/>
         <w:spacing w:lineRule="auto" w:line="240" w:before="0" w:after="0"/>
+        <w:contextualSpacing/>
         <w:rPr/>
       </w:pPr>
       <w:r>
@@ -3733,6 +3908,7 @@
         <w:pStyle w:val="Normal"/>
         <w:widowControl w:val="false"/>
         <w:spacing w:lineRule="auto" w:line="240" w:before="0" w:after="0"/>
+        <w:contextualSpacing/>
         <w:rPr/>
       </w:pPr>
       <w:r>
@@ -3745,6 +3921,7 @@
         <w:pStyle w:val="Normal"/>
         <w:widowControl w:val="false"/>
         <w:spacing w:lineRule="auto" w:line="240" w:before="0" w:after="0"/>
+        <w:contextualSpacing/>
         <w:rPr/>
       </w:pPr>
       <w:r>
@@ -3763,17 +3940,19 @@
         <w:pStyle w:val="Normal"/>
         <w:widowControl w:val="false"/>
         <w:spacing w:lineRule="auto" w:line="240" w:before="0" w:after="0"/>
-        <w:rPr/>
-      </w:pPr>
-      <w:r>
-        <w:rPr/>
-      </w:r>
-    </w:p>
-    <w:p>
-      <w:pPr>
-        <w:pStyle w:val="Normal"/>
-        <w:widowControl w:val="false"/>
-        <w:spacing w:lineRule="auto" w:line="240" w:before="0" w:after="0"/>
+        <w:contextualSpacing/>
+        <w:rPr/>
+      </w:pPr>
+      <w:r>
+        <w:rPr/>
+      </w:r>
+    </w:p>
+    <w:p>
+      <w:pPr>
+        <w:pStyle w:val="Normal"/>
+        <w:widowControl w:val="false"/>
+        <w:spacing w:lineRule="auto" w:line="240" w:before="0" w:after="0"/>
+        <w:contextualSpacing/>
         <w:rPr/>
       </w:pPr>
       <w:r>
@@ -3789,6 +3968,7 @@
         <w:pStyle w:val="Normal"/>
         <w:widowControl w:val="false"/>
         <w:spacing w:lineRule="auto" w:line="240" w:before="0" w:after="0"/>
+        <w:contextualSpacing/>
         <w:rPr/>
       </w:pPr>
       <w:r>
@@ -3801,6 +3981,7 @@
         <w:pStyle w:val="Normal"/>
         <w:widowControl w:val="false"/>
         <w:spacing w:lineRule="auto" w:line="240" w:before="0" w:after="0"/>
+        <w:contextualSpacing/>
         <w:rPr/>
       </w:pPr>
       <w:r>
@@ -3813,6 +3994,7 @@
         <w:pStyle w:val="Normal"/>
         <w:widowControl w:val="false"/>
         <w:spacing w:lineRule="auto" w:line="240" w:before="0" w:after="0"/>
+        <w:contextualSpacing/>
         <w:rPr/>
       </w:pPr>
       <w:r>
@@ -3825,6 +4007,7 @@
         <w:pStyle w:val="Normal"/>
         <w:widowControl w:val="false"/>
         <w:spacing w:lineRule="auto" w:line="240" w:before="0" w:after="0"/>
+        <w:contextualSpacing/>
         <w:rPr/>
       </w:pPr>
       <w:r>
@@ -3843,28 +4026,31 @@
         <w:pStyle w:val="Normal"/>
         <w:widowControl w:val="false"/>
         <w:spacing w:lineRule="auto" w:line="240" w:before="0" w:after="0"/>
-        <w:rPr/>
-      </w:pPr>
-      <w:r>
-        <w:rPr/>
-      </w:r>
-    </w:p>
-    <w:p>
-      <w:pPr>
-        <w:pStyle w:val="Normal"/>
-        <w:widowControl w:val="false"/>
-        <w:spacing w:lineRule="auto" w:line="240" w:before="0" w:after="0"/>
-        <w:rPr/>
-      </w:pPr>
-      <w:r>
-        <w:rPr/>
-      </w:r>
-    </w:p>
-    <w:p>
-      <w:pPr>
-        <w:pStyle w:val="Normal"/>
-        <w:widowControl w:val="false"/>
-        <w:spacing w:lineRule="auto" w:line="240" w:before="0" w:after="0"/>
+        <w:contextualSpacing/>
+        <w:rPr/>
+      </w:pPr>
+      <w:r>
+        <w:rPr/>
+      </w:r>
+    </w:p>
+    <w:p>
+      <w:pPr>
+        <w:pStyle w:val="Normal"/>
+        <w:widowControl w:val="false"/>
+        <w:spacing w:lineRule="auto" w:line="240" w:before="0" w:after="0"/>
+        <w:contextualSpacing/>
+        <w:rPr/>
+      </w:pPr>
+      <w:r>
+        <w:rPr/>
+      </w:r>
+    </w:p>
+    <w:p>
+      <w:pPr>
+        <w:pStyle w:val="Normal"/>
+        <w:widowControl w:val="false"/>
+        <w:spacing w:lineRule="auto" w:line="240" w:before="0" w:after="0"/>
+        <w:contextualSpacing/>
         <w:rPr/>
       </w:pPr>
       <w:r>
@@ -3880,6 +4066,7 @@
         <w:pStyle w:val="Normal"/>
         <w:widowControl w:val="false"/>
         <w:spacing w:lineRule="auto" w:line="240" w:before="0" w:after="0"/>
+        <w:contextualSpacing/>
         <w:rPr/>
       </w:pPr>
       <w:r>
@@ -3894,6 +4081,7 @@
         <w:pStyle w:val="Normal"/>
         <w:widowControl w:val="false"/>
         <w:spacing w:lineRule="auto" w:line="240" w:before="0" w:after="0"/>
+        <w:contextualSpacing/>
         <w:rPr/>
       </w:pPr>
       <w:r>
@@ -3906,6 +4094,7 @@
         <w:pStyle w:val="Normal"/>
         <w:widowControl w:val="false"/>
         <w:spacing w:lineRule="auto" w:line="240" w:before="0" w:after="0"/>
+        <w:contextualSpacing/>
         <w:rPr/>
       </w:pPr>
       <w:r>
@@ -3927,28 +4116,31 @@
         <w:pStyle w:val="Normal"/>
         <w:widowControl w:val="false"/>
         <w:spacing w:lineRule="auto" w:line="240" w:before="0" w:after="0"/>
-        <w:rPr/>
-      </w:pPr>
-      <w:r>
-        <w:rPr/>
-      </w:r>
-    </w:p>
-    <w:p>
-      <w:pPr>
-        <w:pStyle w:val="Normal"/>
-        <w:widowControl w:val="false"/>
-        <w:spacing w:lineRule="auto" w:line="240" w:before="0" w:after="0"/>
-        <w:rPr/>
-      </w:pPr>
-      <w:r>
-        <w:rPr/>
-      </w:r>
-    </w:p>
-    <w:p>
-      <w:pPr>
-        <w:pStyle w:val="Normal"/>
-        <w:widowControl w:val="false"/>
-        <w:spacing w:lineRule="auto" w:line="240" w:before="0" w:after="0"/>
+        <w:contextualSpacing/>
+        <w:rPr/>
+      </w:pPr>
+      <w:r>
+        <w:rPr/>
+      </w:r>
+    </w:p>
+    <w:p>
+      <w:pPr>
+        <w:pStyle w:val="Normal"/>
+        <w:widowControl w:val="false"/>
+        <w:spacing w:lineRule="auto" w:line="240" w:before="0" w:after="0"/>
+        <w:contextualSpacing/>
+        <w:rPr/>
+      </w:pPr>
+      <w:r>
+        <w:rPr/>
+      </w:r>
+    </w:p>
+    <w:p>
+      <w:pPr>
+        <w:pStyle w:val="Normal"/>
+        <w:widowControl w:val="false"/>
+        <w:spacing w:lineRule="auto" w:line="240" w:before="0" w:after="0"/>
+        <w:contextualSpacing/>
         <w:rPr/>
       </w:pPr>
       <w:r>
@@ -3964,6 +4156,7 @@
         <w:pStyle w:val="Normal"/>
         <w:widowControl w:val="false"/>
         <w:spacing w:lineRule="auto" w:line="240" w:before="0" w:after="0"/>
+        <w:contextualSpacing/>
         <w:rPr/>
       </w:pPr>
       <w:r>
@@ -3976,6 +4169,7 @@
         <w:pStyle w:val="Normal"/>
         <w:widowControl w:val="false"/>
         <w:spacing w:lineRule="auto" w:line="240" w:before="0" w:after="0"/>
+        <w:contextualSpacing/>
         <w:rPr/>
       </w:pPr>
       <w:r>
@@ -3991,17 +4185,19 @@
         <w:pStyle w:val="Normal"/>
         <w:widowControl w:val="false"/>
         <w:spacing w:lineRule="auto" w:line="240" w:before="0" w:after="0"/>
-        <w:rPr/>
-      </w:pPr>
-      <w:r>
-        <w:rPr/>
-      </w:r>
-    </w:p>
-    <w:p>
-      <w:pPr>
-        <w:pStyle w:val="Normal"/>
-        <w:widowControl w:val="false"/>
-        <w:spacing w:lineRule="auto" w:line="240" w:before="0" w:after="0"/>
+        <w:contextualSpacing/>
+        <w:rPr/>
+      </w:pPr>
+      <w:r>
+        <w:rPr/>
+      </w:r>
+    </w:p>
+    <w:p>
+      <w:pPr>
+        <w:pStyle w:val="Normal"/>
+        <w:widowControl w:val="false"/>
+        <w:spacing w:lineRule="auto" w:line="240" w:before="0" w:after="0"/>
+        <w:contextualSpacing/>
         <w:rPr/>
       </w:pPr>
       <w:r>
@@ -4017,6 +4213,7 @@
         <w:pStyle w:val="Normal"/>
         <w:widowControl w:val="false"/>
         <w:spacing w:lineRule="auto" w:line="240" w:before="0" w:after="0"/>
+        <w:contextualSpacing/>
         <w:rPr/>
       </w:pPr>
       <w:r>
@@ -4029,6 +4226,7 @@
         <w:pStyle w:val="Normal"/>
         <w:widowControl w:val="false"/>
         <w:spacing w:lineRule="auto" w:line="240" w:before="0" w:after="0"/>
+        <w:contextualSpacing/>
         <w:rPr/>
       </w:pPr>
       <w:r>
@@ -4041,6 +4239,7 @@
         <w:pStyle w:val="Normal"/>
         <w:widowControl w:val="false"/>
         <w:spacing w:lineRule="auto" w:line="240" w:before="0" w:after="0"/>
+        <w:contextualSpacing/>
         <w:rPr/>
       </w:pPr>
       <w:r>
@@ -4057,6 +4256,7 @@
         <w:pStyle w:val="Normal"/>
         <w:widowControl w:val="false"/>
         <w:spacing w:lineRule="auto" w:line="240" w:before="0" w:after="0"/>
+        <w:contextualSpacing/>
         <w:rPr/>
       </w:pPr>
       <w:r>
@@ -4069,6 +4269,7 @@
         <w:pStyle w:val="Normal"/>
         <w:widowControl w:val="false"/>
         <w:spacing w:lineRule="auto" w:line="240" w:before="0" w:after="0"/>
+        <w:contextualSpacing/>
         <w:rPr/>
       </w:pPr>
       <w:r>
@@ -4081,6 +4282,7 @@
         <w:pStyle w:val="Normal"/>
         <w:widowControl w:val="false"/>
         <w:spacing w:lineRule="auto" w:line="240" w:before="0" w:after="0"/>
+        <w:contextualSpacing/>
         <w:rPr/>
       </w:pPr>
       <w:r>
@@ -4094,6 +4296,7 @@
         <w:pStyle w:val="Normal"/>
         <w:widowControl w:val="false"/>
         <w:spacing w:lineRule="auto" w:line="240" w:before="0" w:after="0"/>
+        <w:contextualSpacing/>
         <w:rPr/>
       </w:pPr>
       <w:r>
@@ -4106,6 +4309,7 @@
         <w:pStyle w:val="Normal"/>
         <w:widowControl w:val="false"/>
         <w:spacing w:lineRule="auto" w:line="240" w:before="0" w:after="0"/>
+        <w:contextualSpacing/>
         <w:rPr/>
       </w:pPr>
       <w:r>
@@ -4118,17 +4322,19 @@
         <w:pStyle w:val="Normal"/>
         <w:widowControl w:val="false"/>
         <w:spacing w:lineRule="auto" w:line="240" w:before="0" w:after="0"/>
-        <w:rPr/>
-      </w:pPr>
-      <w:r>
-        <w:rPr/>
-      </w:r>
-    </w:p>
-    <w:p>
-      <w:pPr>
-        <w:pStyle w:val="Normal"/>
-        <w:widowControl w:val="false"/>
-        <w:spacing w:lineRule="auto" w:line="240" w:before="0" w:after="0"/>
+        <w:contextualSpacing/>
+        <w:rPr/>
+      </w:pPr>
+      <w:r>
+        <w:rPr/>
+      </w:r>
+    </w:p>
+    <w:p>
+      <w:pPr>
+        <w:pStyle w:val="Normal"/>
+        <w:widowControl w:val="false"/>
+        <w:spacing w:lineRule="auto" w:line="240" w:before="0" w:after="0"/>
+        <w:contextualSpacing/>
         <w:rPr>
           <w:b/>
           <w:b/>
@@ -4150,6 +4356,7 @@
         <w:pStyle w:val="Normal"/>
         <w:widowControl w:val="false"/>
         <w:spacing w:lineRule="auto" w:line="240" w:before="0" w:after="0"/>
+        <w:contextualSpacing/>
         <w:rPr/>
       </w:pPr>
       <w:r>
@@ -4162,6 +4369,7 @@
         <w:pStyle w:val="Normal"/>
         <w:widowControl w:val="false"/>
         <w:spacing w:lineRule="auto" w:line="240" w:before="0" w:after="0"/>
+        <w:contextualSpacing/>
         <w:rPr/>
       </w:pPr>
       <w:r>
@@ -4180,6 +4388,7 @@
         <w:pStyle w:val="Normal"/>
         <w:widowControl w:val="false"/>
         <w:spacing w:lineRule="auto" w:line="240" w:before="0" w:after="0"/>
+        <w:contextualSpacing/>
         <w:rPr/>
       </w:pPr>
       <w:r>
@@ -4198,6 +4407,7 @@
         <w:pStyle w:val="Normal"/>
         <w:widowControl w:val="false"/>
         <w:spacing w:lineRule="auto" w:line="240" w:before="0" w:after="0"/>
+        <w:contextualSpacing/>
         <w:rPr/>
       </w:pPr>
       <w:r>
@@ -4216,6 +4426,7 @@
         <w:pStyle w:val="Normal"/>
         <w:widowControl w:val="false"/>
         <w:spacing w:lineRule="auto" w:line="240" w:before="0" w:after="0"/>
+        <w:contextualSpacing/>
         <w:rPr/>
       </w:pPr>
       <w:r>
@@ -4234,6 +4445,7 @@
         <w:pStyle w:val="Normal"/>
         <w:widowControl w:val="false"/>
         <w:spacing w:lineRule="auto" w:line="240" w:before="0" w:after="0"/>
+        <w:contextualSpacing/>
         <w:rPr/>
       </w:pPr>
       <w:r>
@@ -4262,6 +4474,7 @@
         <w:pStyle w:val="Normal"/>
         <w:widowControl w:val="false"/>
         <w:spacing w:lineRule="auto" w:line="240" w:before="0" w:after="0"/>
+        <w:contextualSpacing/>
         <w:rPr/>
       </w:pPr>
       <w:r>
@@ -4274,17 +4487,19 @@
         <w:pStyle w:val="Normal"/>
         <w:widowControl w:val="false"/>
         <w:spacing w:lineRule="auto" w:line="240" w:before="0" w:after="0"/>
-        <w:rPr/>
-      </w:pPr>
-      <w:r>
-        <w:rPr/>
-      </w:r>
-    </w:p>
-    <w:p>
-      <w:pPr>
-        <w:pStyle w:val="Normal"/>
-        <w:widowControl w:val="false"/>
-        <w:spacing w:lineRule="auto" w:line="240" w:before="0" w:after="0"/>
+        <w:contextualSpacing/>
+        <w:rPr/>
+      </w:pPr>
+      <w:r>
+        <w:rPr/>
+      </w:r>
+    </w:p>
+    <w:p>
+      <w:pPr>
+        <w:pStyle w:val="Normal"/>
+        <w:widowControl w:val="false"/>
+        <w:spacing w:lineRule="auto" w:line="240" w:before="0" w:after="0"/>
+        <w:contextualSpacing/>
         <w:rPr/>
       </w:pPr>
       <w:r>
@@ -4300,6 +4515,7 @@
         <w:pStyle w:val="Normal"/>
         <w:widowControl w:val="false"/>
         <w:spacing w:lineRule="auto" w:line="240" w:before="0" w:after="0"/>
+        <w:contextualSpacing/>
         <w:rPr/>
       </w:pPr>
       <w:r>
@@ -4312,6 +4528,7 @@
         <w:pStyle w:val="Normal"/>
         <w:widowControl w:val="false"/>
         <w:spacing w:lineRule="auto" w:line="240" w:before="0" w:after="0"/>
+        <w:contextualSpacing/>
         <w:rPr/>
       </w:pPr>
       <w:r>
@@ -4324,6 +4541,7 @@
         <w:pStyle w:val="Normal"/>
         <w:widowControl w:val="false"/>
         <w:spacing w:lineRule="auto" w:line="240" w:before="0" w:after="0"/>
+        <w:contextualSpacing/>
         <w:rPr/>
       </w:pPr>
       <w:r>
@@ -4336,6 +4554,7 @@
         <w:pStyle w:val="Normal"/>
         <w:widowControl w:val="false"/>
         <w:spacing w:lineRule="auto" w:line="240" w:before="0" w:after="0"/>
+        <w:contextualSpacing/>
         <w:rPr>
           <w:b/>
           <w:b/>
@@ -4353,6 +4572,7 @@
         <w:pStyle w:val="Normal"/>
         <w:widowControl w:val="false"/>
         <w:spacing w:lineRule="auto" w:line="240" w:before="0" w:after="0"/>
+        <w:contextualSpacing/>
         <w:rPr/>
       </w:pPr>
       <w:r>
@@ -4371,17 +4591,19 @@
         <w:pStyle w:val="Normal"/>
         <w:widowControl w:val="false"/>
         <w:spacing w:lineRule="auto" w:line="240" w:before="0" w:after="0"/>
-        <w:rPr/>
-      </w:pPr>
-      <w:r>
-        <w:rPr/>
-      </w:r>
-    </w:p>
-    <w:p>
-      <w:pPr>
-        <w:pStyle w:val="Normal"/>
-        <w:widowControl w:val="false"/>
-        <w:spacing w:lineRule="auto" w:line="240" w:before="0" w:after="0"/>
+        <w:contextualSpacing/>
+        <w:rPr/>
+      </w:pPr>
+      <w:r>
+        <w:rPr/>
+      </w:r>
+    </w:p>
+    <w:p>
+      <w:pPr>
+        <w:pStyle w:val="Normal"/>
+        <w:widowControl w:val="false"/>
+        <w:spacing w:lineRule="auto" w:line="240" w:before="0" w:after="0"/>
+        <w:contextualSpacing/>
         <w:rPr/>
       </w:pPr>
       <w:r>
@@ -4397,6 +4619,7 @@
         <w:pStyle w:val="Normal"/>
         <w:widowControl w:val="false"/>
         <w:spacing w:lineRule="auto" w:line="240" w:before="0" w:after="0"/>
+        <w:contextualSpacing/>
         <w:rPr/>
       </w:pPr>
       <w:r>
@@ -4409,6 +4632,7 @@
         <w:pStyle w:val="Normal"/>
         <w:widowControl w:val="false"/>
         <w:spacing w:lineRule="auto" w:line="240" w:before="0" w:after="0"/>
+        <w:contextualSpacing/>
         <w:rPr/>
       </w:pPr>
       <w:r>
@@ -4421,6 +4645,7 @@
         <w:pStyle w:val="Normal"/>
         <w:widowControl w:val="false"/>
         <w:spacing w:lineRule="auto" w:line="240" w:before="0" w:after="0"/>
+        <w:contextualSpacing/>
         <w:rPr/>
       </w:pPr>
       <w:r>
@@ -4433,6 +4658,7 @@
         <w:pStyle w:val="Normal"/>
         <w:widowControl w:val="false"/>
         <w:spacing w:lineRule="auto" w:line="240" w:before="0" w:after="0"/>
+        <w:contextualSpacing/>
         <w:rPr/>
       </w:pPr>
       <w:r>
@@ -4445,6 +4671,7 @@
         <w:pStyle w:val="Normal"/>
         <w:widowControl w:val="false"/>
         <w:spacing w:lineRule="auto" w:line="240" w:before="0" w:after="0"/>
+        <w:contextualSpacing/>
         <w:rPr/>
       </w:pPr>
       <w:r>
@@ -4457,6 +4684,7 @@
         <w:pStyle w:val="Normal"/>
         <w:widowControl w:val="false"/>
         <w:spacing w:lineRule="auto" w:line="240" w:before="0" w:after="0"/>
+        <w:contextualSpacing/>
         <w:rPr/>
       </w:pPr>
       <w:r>
@@ -4475,17 +4703,19 @@
         <w:pStyle w:val="Normal"/>
         <w:widowControl w:val="false"/>
         <w:spacing w:lineRule="auto" w:line="240" w:before="0" w:after="0"/>
-        <w:rPr/>
-      </w:pPr>
-      <w:r>
-        <w:rPr/>
-      </w:r>
-    </w:p>
-    <w:p>
-      <w:pPr>
-        <w:pStyle w:val="Normal"/>
-        <w:widowControl w:val="false"/>
-        <w:spacing w:lineRule="auto" w:line="240" w:before="0" w:after="0"/>
+        <w:contextualSpacing/>
+        <w:rPr/>
+      </w:pPr>
+      <w:r>
+        <w:rPr/>
+      </w:r>
+    </w:p>
+    <w:p>
+      <w:pPr>
+        <w:pStyle w:val="Normal"/>
+        <w:widowControl w:val="false"/>
+        <w:spacing w:lineRule="auto" w:line="240" w:before="0" w:after="0"/>
+        <w:contextualSpacing/>
         <w:rPr/>
       </w:pPr>
       <w:r>
@@ -4501,6 +4731,7 @@
         <w:pStyle w:val="Normal"/>
         <w:widowControl w:val="false"/>
         <w:spacing w:lineRule="auto" w:line="240" w:before="0" w:after="0"/>
+        <w:contextualSpacing/>
         <w:rPr/>
       </w:pPr>
       <w:r>
@@ -4513,6 +4744,7 @@
         <w:pStyle w:val="Normal"/>
         <w:widowControl w:val="false"/>
         <w:spacing w:lineRule="auto" w:line="240" w:before="0" w:after="0"/>
+        <w:contextualSpacing/>
         <w:rPr/>
       </w:pPr>
       <w:r>
@@ -4525,6 +4757,7 @@
         <w:pStyle w:val="Normal"/>
         <w:widowControl w:val="false"/>
         <w:spacing w:lineRule="auto" w:line="240" w:before="0" w:after="0"/>
+        <w:contextualSpacing/>
         <w:rPr/>
       </w:pPr>
       <w:r>
@@ -4537,6 +4770,7 @@
         <w:pStyle w:val="Normal"/>
         <w:widowControl w:val="false"/>
         <w:spacing w:lineRule="auto" w:line="240" w:before="0" w:after="0"/>
+        <w:contextualSpacing/>
         <w:rPr/>
       </w:pPr>
       <w:r>
@@ -4549,6 +4783,7 @@
         <w:pStyle w:val="Normal"/>
         <w:widowControl w:val="false"/>
         <w:spacing w:lineRule="auto" w:line="240" w:before="0" w:after="0"/>
+        <w:contextualSpacing/>
         <w:rPr/>
       </w:pPr>
       <w:r>
@@ -4561,17 +4796,19 @@
         <w:pStyle w:val="Normal"/>
         <w:widowControl w:val="false"/>
         <w:spacing w:lineRule="auto" w:line="240" w:before="0" w:after="0"/>
-        <w:rPr/>
-      </w:pPr>
-      <w:r>
-        <w:rPr/>
-      </w:r>
-    </w:p>
-    <w:p>
-      <w:pPr>
-        <w:pStyle w:val="Normal"/>
-        <w:widowControl w:val="false"/>
-        <w:spacing w:lineRule="auto" w:line="240" w:before="0" w:after="0"/>
+        <w:contextualSpacing/>
+        <w:rPr/>
+      </w:pPr>
+      <w:r>
+        <w:rPr/>
+      </w:r>
+    </w:p>
+    <w:p>
+      <w:pPr>
+        <w:pStyle w:val="Normal"/>
+        <w:widowControl w:val="false"/>
+        <w:spacing w:lineRule="auto" w:line="240" w:before="0" w:after="0"/>
+        <w:contextualSpacing/>
         <w:rPr/>
       </w:pPr>
       <w:r>
@@ -4587,6 +4824,7 @@
         <w:pStyle w:val="Normal"/>
         <w:widowControl w:val="false"/>
         <w:spacing w:lineRule="auto" w:line="240" w:before="0" w:after="0"/>
+        <w:contextualSpacing/>
         <w:rPr/>
       </w:pPr>
       <w:r>
@@ -4599,6 +4837,7 @@
         <w:pStyle w:val="Normal"/>
         <w:widowControl w:val="false"/>
         <w:spacing w:lineRule="auto" w:line="240" w:before="0" w:after="0"/>
+        <w:contextualSpacing/>
         <w:rPr/>
       </w:pPr>
       <w:r>
@@ -4611,6 +4850,7 @@
         <w:pStyle w:val="Normal"/>
         <w:widowControl w:val="false"/>
         <w:spacing w:lineRule="auto" w:line="240" w:before="0" w:after="0"/>
+        <w:contextualSpacing/>
         <w:rPr/>
       </w:pPr>
       <w:r>
@@ -4629,17 +4869,19 @@
         <w:pStyle w:val="Normal"/>
         <w:widowControl w:val="false"/>
         <w:spacing w:lineRule="auto" w:line="240" w:before="0" w:after="0"/>
-        <w:rPr/>
-      </w:pPr>
-      <w:r>
-        <w:rPr/>
-      </w:r>
-    </w:p>
-    <w:p>
-      <w:pPr>
-        <w:pStyle w:val="Normal"/>
-        <w:widowControl w:val="false"/>
-        <w:spacing w:lineRule="auto" w:line="240" w:before="0" w:after="0"/>
+        <w:contextualSpacing/>
+        <w:rPr/>
+      </w:pPr>
+      <w:r>
+        <w:rPr/>
+      </w:r>
+    </w:p>
+    <w:p>
+      <w:pPr>
+        <w:pStyle w:val="Normal"/>
+        <w:widowControl w:val="false"/>
+        <w:spacing w:lineRule="auto" w:line="240" w:before="0" w:after="0"/>
+        <w:contextualSpacing/>
         <w:rPr/>
       </w:pPr>
       <w:r>
@@ -4655,6 +4897,7 @@
         <w:pStyle w:val="Normal"/>
         <w:widowControl w:val="false"/>
         <w:spacing w:lineRule="auto" w:line="240" w:before="0" w:after="0"/>
+        <w:contextualSpacing/>
         <w:rPr/>
       </w:pPr>
       <w:r>
@@ -4667,6 +4910,7 @@
         <w:pStyle w:val="Normal"/>
         <w:widowControl w:val="false"/>
         <w:spacing w:lineRule="auto" w:line="240" w:before="0" w:after="0"/>
+        <w:contextualSpacing/>
         <w:rPr/>
       </w:pPr>
       <w:r>
@@ -4682,6 +4926,7 @@
         <w:pStyle w:val="Normal"/>
         <w:widowControl w:val="false"/>
         <w:spacing w:lineRule="auto" w:line="240" w:before="0" w:after="0"/>
+        <w:contextualSpacing/>
         <w:rPr/>
       </w:pPr>
       <w:r>
@@ -4696,6 +4941,7 @@
         <w:pStyle w:val="Normal"/>
         <w:widowControl w:val="false"/>
         <w:spacing w:lineRule="auto" w:line="240" w:before="0" w:after="0"/>
+        <w:contextualSpacing/>
         <w:rPr/>
       </w:pPr>
       <w:r>
@@ -4709,6 +4955,7 @@
         <w:pStyle w:val="Normal"/>
         <w:widowControl w:val="false"/>
         <w:spacing w:lineRule="auto" w:line="240" w:before="0" w:after="0"/>
+        <w:contextualSpacing/>
         <w:rPr/>
       </w:pPr>
       <w:r>
@@ -4724,6 +4971,7 @@
         <w:pStyle w:val="Normal"/>
         <w:widowControl w:val="false"/>
         <w:spacing w:lineRule="auto" w:line="240" w:before="0" w:after="0"/>
+        <w:contextualSpacing/>
         <w:rPr/>
       </w:pPr>
       <w:r>
@@ -4738,6 +4986,7 @@
         <w:pStyle w:val="Normal"/>
         <w:widowControl w:val="false"/>
         <w:spacing w:lineRule="auto" w:line="240" w:before="0" w:after="0"/>
+        <w:contextualSpacing/>
         <w:rPr/>
       </w:pPr>
       <w:r>
@@ -4752,6 +5001,7 @@
         <w:pStyle w:val="Normal"/>
         <w:widowControl w:val="false"/>
         <w:spacing w:lineRule="auto" w:line="240" w:before="0" w:after="0"/>
+        <w:contextualSpacing/>
         <w:rPr/>
       </w:pPr>
       <w:r>
@@ -4765,6 +5015,7 @@
         <w:pStyle w:val="Normal"/>
         <w:widowControl w:val="false"/>
         <w:spacing w:lineRule="auto" w:line="240" w:before="0" w:after="0"/>
+        <w:contextualSpacing/>
         <w:rPr/>
       </w:pPr>
       <w:r>
@@ -4777,6 +5028,7 @@
         <w:pStyle w:val="Normal"/>
         <w:widowControl w:val="false"/>
         <w:spacing w:lineRule="auto" w:line="240" w:before="0" w:after="0"/>
+        <w:contextualSpacing/>
         <w:rPr/>
       </w:pPr>
       <w:r>
@@ -4802,7 +5054,6 @@
     <w:rPrDefault>
       <w:rPr>
         <w:rFonts w:ascii="Arial" w:hAnsi="Arial" w:eastAsia="Arial" w:cs="Arial"/>
-        <w:sz w:val="22"/>
         <w:szCs w:val="22"/>
         <w:lang w:val="en" w:eastAsia="zh-CN" w:bidi="hi-IN"/>
       </w:rPr>
@@ -4816,8 +5067,10 @@
     <w:qFormat/>
     <w:pPr>
       <w:widowControl w:val="false"/>
+      <w:bidi w:val="0"/>
       <w:spacing w:lineRule="auto" w:line="276" w:before="0" w:after="0"/>
       <w:contextualSpacing/>
+      <w:jc w:val="left"/>
     </w:pPr>
     <w:rPr>
       <w:rFonts w:ascii="Arial" w:hAnsi="Arial" w:eastAsia="Arial" w:cs="Arial"/>
@@ -4830,99 +5083,119 @@
   </w:style>
   <w:style w:type="paragraph" w:styleId="Heading1">
     <w:name w:val="Heading 1"/>
-    <w:basedOn w:val="Normal1"/>
     <w:next w:val="Normal"/>
     <w:qFormat/>
     <w:pPr>
       <w:keepNext w:val="true"/>
       <w:keepLines/>
+      <w:widowControl w:val="false"/>
       <w:spacing w:lineRule="auto" w:line="240" w:before="400" w:after="120"/>
     </w:pPr>
     <w:rPr>
+      <w:rFonts w:ascii="Arial" w:hAnsi="Arial" w:eastAsia="Arial" w:cs="Arial"/>
+      <w:color w:val="auto"/>
+      <w:kern w:val="0"/>
       <w:sz w:val="40"/>
       <w:szCs w:val="40"/>
+      <w:lang w:val="en" w:eastAsia="zh-CN" w:bidi="hi-IN"/>
     </w:rPr>
   </w:style>
   <w:style w:type="paragraph" w:styleId="Heading2">
     <w:name w:val="Heading 2"/>
-    <w:basedOn w:val="Normal1"/>
     <w:next w:val="Normal"/>
     <w:qFormat/>
     <w:pPr>
       <w:keepNext w:val="true"/>
       <w:keepLines/>
+      <w:widowControl w:val="false"/>
       <w:spacing w:lineRule="auto" w:line="240" w:before="360" w:after="120"/>
     </w:pPr>
     <w:rPr>
+      <w:rFonts w:ascii="Arial" w:hAnsi="Arial" w:eastAsia="Arial" w:cs="Arial"/>
       <w:b w:val="false"/>
+      <w:color w:val="auto"/>
+      <w:kern w:val="0"/>
       <w:sz w:val="32"/>
       <w:szCs w:val="32"/>
+      <w:lang w:val="en" w:eastAsia="zh-CN" w:bidi="hi-IN"/>
     </w:rPr>
   </w:style>
   <w:style w:type="paragraph" w:styleId="Heading3">
     <w:name w:val="Heading 3"/>
-    <w:basedOn w:val="Normal1"/>
     <w:next w:val="Normal"/>
     <w:qFormat/>
     <w:pPr>
       <w:keepNext w:val="true"/>
       <w:keepLines/>
+      <w:widowControl w:val="false"/>
       <w:spacing w:lineRule="auto" w:line="240" w:before="320" w:after="80"/>
     </w:pPr>
     <w:rPr>
+      <w:rFonts w:ascii="Arial" w:hAnsi="Arial" w:eastAsia="Arial" w:cs="Arial"/>
       <w:b w:val="false"/>
       <w:color w:val="434343"/>
+      <w:kern w:val="0"/>
       <w:sz w:val="28"/>
       <w:szCs w:val="28"/>
+      <w:lang w:val="en" w:eastAsia="zh-CN" w:bidi="hi-IN"/>
     </w:rPr>
   </w:style>
   <w:style w:type="paragraph" w:styleId="Heading4">
     <w:name w:val="Heading 4"/>
-    <w:basedOn w:val="Normal1"/>
     <w:next w:val="Normal"/>
     <w:qFormat/>
     <w:pPr>
       <w:keepNext w:val="true"/>
       <w:keepLines/>
+      <w:widowControl w:val="false"/>
       <w:spacing w:lineRule="auto" w:line="240" w:before="280" w:after="80"/>
     </w:pPr>
     <w:rPr>
+      <w:rFonts w:ascii="Arial" w:hAnsi="Arial" w:eastAsia="Arial" w:cs="Arial"/>
       <w:color w:val="666666"/>
+      <w:kern w:val="0"/>
       <w:sz w:val="24"/>
       <w:szCs w:val="24"/>
+      <w:lang w:val="en" w:eastAsia="zh-CN" w:bidi="hi-IN"/>
     </w:rPr>
   </w:style>
   <w:style w:type="paragraph" w:styleId="Heading5">
     <w:name w:val="Heading 5"/>
-    <w:basedOn w:val="Normal1"/>
     <w:next w:val="Normal"/>
     <w:qFormat/>
     <w:pPr>
       <w:keepNext w:val="true"/>
       <w:keepLines/>
+      <w:widowControl w:val="false"/>
       <w:spacing w:lineRule="auto" w:line="240" w:before="240" w:after="80"/>
     </w:pPr>
     <w:rPr>
+      <w:rFonts w:ascii="Arial" w:hAnsi="Arial" w:eastAsia="Arial" w:cs="Arial"/>
       <w:color w:val="666666"/>
+      <w:kern w:val="0"/>
       <w:sz w:val="22"/>
       <w:szCs w:val="22"/>
+      <w:lang w:val="en" w:eastAsia="zh-CN" w:bidi="hi-IN"/>
     </w:rPr>
   </w:style>
   <w:style w:type="paragraph" w:styleId="Heading6">
     <w:name w:val="Heading 6"/>
-    <w:basedOn w:val="Normal1"/>
     <w:next w:val="Normal"/>
     <w:qFormat/>
     <w:pPr>
       <w:keepNext w:val="true"/>
       <w:keepLines/>
+      <w:widowControl w:val="false"/>
       <w:spacing w:lineRule="auto" w:line="240" w:before="240" w:after="80"/>
     </w:pPr>
     <w:rPr>
+      <w:rFonts w:ascii="Arial" w:hAnsi="Arial" w:eastAsia="Arial" w:cs="Arial"/>
       <w:i/>
       <w:color w:val="666666"/>
+      <w:kern w:val="0"/>
       <w:sz w:val="22"/>
       <w:szCs w:val="22"/>
+      <w:lang w:val="en" w:eastAsia="zh-CN" w:bidi="hi-IN"/>
     </w:rPr>
   </w:style>
   <w:style w:type="paragraph" w:styleId="Heading">
@@ -4933,6 +5206,7 @@
     <w:pPr>
       <w:keepNext w:val="true"/>
       <w:spacing w:before="240" w:after="120"/>
+      <w:contextualSpacing/>
     </w:pPr>
     <w:rPr>
       <w:rFonts w:ascii="Liberation Sans" w:hAnsi="Liberation Sans" w:eastAsia="Noto Sans CJK SC Regular" w:cs="Lohit Devanagari"/>
@@ -4945,6 +5219,7 @@
     <w:basedOn w:val="Normal"/>
     <w:pPr>
       <w:spacing w:lineRule="auto" w:line="276" w:before="0" w:after="140"/>
+      <w:contextualSpacing/>
     </w:pPr>
     <w:rPr/>
   </w:style>
@@ -4963,6 +5238,7 @@
     <w:pPr>
       <w:suppressLineNumbers/>
       <w:spacing w:before="120" w:after="120"/>
+      <w:contextualSpacing/>
     </w:pPr>
     <w:rPr>
       <w:rFonts w:cs="Lohit Devanagari"/>
@@ -4983,7 +5259,7 @@
       <w:rFonts w:cs="Lohit Devanagari"/>
     </w:rPr>
   </w:style>
-  <w:style w:type="paragraph" w:styleId="Normal1" w:default="1">
+  <w:style w:type="paragraph" w:styleId="LOnormal" w:default="1">
     <w:name w:val="LO-normal"/>
     <w:qFormat/>
     <w:pPr>
@@ -5002,7 +5278,7 @@
   </w:style>
   <w:style w:type="paragraph" w:styleId="Title">
     <w:name w:val="Title"/>
-    <w:basedOn w:val="Normal1"/>
+    <w:basedOn w:val="LOnormal"/>
     <w:next w:val="Normal"/>
     <w:qFormat/>
     <w:pPr>
@@ -5017,7 +5293,7 @@
   </w:style>
   <w:style w:type="paragraph" w:styleId="Subtitle">
     <w:name w:val="Subtitle"/>
-    <w:basedOn w:val="Normal1"/>
+    <w:basedOn w:val="LOnormal"/>
     <w:next w:val="Normal"/>
     <w:qFormat/>
     <w:pPr>
